--- a/Documentation/UseCasesAndScope/5UseCases-Dokument.docx
+++ b/Documentation/UseCasesAndScope/5UseCases-Dokument.docx
@@ -173,16 +173,7 @@
           <w:sz w:val="36"/>
           <w:szCs w:val="36"/>
         </w:rPr>
-        <w:t>Version &lt;1.1</w:t>
-      </w:r>
-      <w:r>
-        <w:rPr>
-          <w:rFonts w:ascii="Arial" w:hAnsi="Arial" w:cs="Arial"/>
-          <w:b/>
-          <w:sz w:val="36"/>
-          <w:szCs w:val="36"/>
-        </w:rPr>
-        <w:t>&gt;</w:t>
+        <w:t>Version 1.2</w:t>
       </w:r>
       <w:bookmarkEnd w:id="2"/>
     </w:p>
@@ -217,7 +208,7 @@
         <w:pStyle w:val="Titel"/>
       </w:pPr>
       <w:bookmarkStart w:id="3" w:name="_Toc354049526"/>
-      <w:bookmarkStart w:id="4" w:name="_Toc354411461"/>
+      <w:bookmarkStart w:id="4" w:name="_Toc359875057"/>
       <w:r>
         <w:lastRenderedPageBreak/>
         <w:t>Revision History</w:t>
@@ -491,6 +482,9 @@
             <w:pPr>
               <w:pStyle w:val="Tabletext"/>
             </w:pPr>
+            <w:r>
+              <w:t>6/24/2013</w:t>
+            </w:r>
           </w:p>
         </w:tc>
         <w:tc>
@@ -501,6 +495,9 @@
             <w:pPr>
               <w:pStyle w:val="Tabletext"/>
             </w:pPr>
+            <w:r>
+              <w:t>&lt;1.2&gt;</w:t>
+            </w:r>
           </w:p>
         </w:tc>
         <w:tc>
@@ -511,6 +508,19 @@
             <w:pPr>
               <w:pStyle w:val="Tabletext"/>
             </w:pPr>
+            <w:proofErr w:type="spellStart"/>
+            <w:r>
+              <w:t>Screenflow</w:t>
+            </w:r>
+            <w:proofErr w:type="spellEnd"/>
+            <w:r>
+              <w:t xml:space="preserve"> </w:t>
+            </w:r>
+            <w:proofErr w:type="spellStart"/>
+            <w:r>
+              <w:t>hinzugefügt</w:t>
+            </w:r>
+            <w:proofErr w:type="spellEnd"/>
           </w:p>
         </w:tc>
         <w:tc>
@@ -521,48 +531,14 @@
             <w:pPr>
               <w:pStyle w:val="Tabletext"/>
             </w:pPr>
-          </w:p>
-        </w:tc>
-      </w:tr>
-      <w:tr>
-        <w:tc>
-          <w:tcPr>
-            <w:tcW w:w="2304" w:type="dxa"/>
-          </w:tcPr>
-          <w:p>
-            <w:pPr>
-              <w:pStyle w:val="Tabletext"/>
-            </w:pPr>
-          </w:p>
-        </w:tc>
-        <w:tc>
-          <w:tcPr>
-            <w:tcW w:w="1152" w:type="dxa"/>
-          </w:tcPr>
-          <w:p>
-            <w:pPr>
-              <w:pStyle w:val="Tabletext"/>
-            </w:pPr>
-          </w:p>
-        </w:tc>
-        <w:tc>
-          <w:tcPr>
-            <w:tcW w:w="3744" w:type="dxa"/>
-          </w:tcPr>
-          <w:p>
-            <w:pPr>
-              <w:pStyle w:val="Tabletext"/>
-            </w:pPr>
-          </w:p>
-        </w:tc>
-        <w:tc>
-          <w:tcPr>
-            <w:tcW w:w="2304" w:type="dxa"/>
-          </w:tcPr>
-          <w:p>
-            <w:pPr>
-              <w:pStyle w:val="Tabletext"/>
-            </w:pPr>
+            <w:proofErr w:type="spellStart"/>
+            <w:r>
+              <w:t>Janina</w:t>
+            </w:r>
+            <w:proofErr w:type="spellEnd"/>
+            <w:r>
+              <w:t xml:space="preserve"> Schilling</w:t>
+            </w:r>
           </w:p>
         </w:tc>
       </w:tr>
@@ -579,7 +555,7 @@
         <w:br w:type="page"/>
       </w:r>
       <w:bookmarkStart w:id="5" w:name="_Toc354049527"/>
-      <w:bookmarkStart w:id="6" w:name="_Toc354411462"/>
+      <w:bookmarkStart w:id="6" w:name="_Toc359875058"/>
       <w:r>
         <w:lastRenderedPageBreak/>
         <w:t>Table of Contents</w:t>
@@ -642,7 +618,7 @@
         <w:rPr>
           <w:noProof/>
         </w:rPr>
-        <w:instrText>HYPERLINK \l "_Toc354411461"</w:instrText>
+        <w:instrText>HYPERLINK \l "_Toc359875057"</w:instrText>
       </w:r>
       <w:r>
         <w:rPr>
@@ -690,7 +666,7 @@
           <w:noProof/>
           <w:webHidden/>
         </w:rPr>
-        <w:instrText xml:space="preserve"> PAGEREF _Toc354411461 \h </w:instrText>
+        <w:instrText xml:space="preserve"> PAGEREF _Toc359875057 \h </w:instrText>
       </w:r>
       <w:r>
         <w:rPr>
@@ -738,7 +714,7 @@
           <w:lang w:val="de-DE" w:eastAsia="de-DE"/>
         </w:rPr>
       </w:pPr>
-      <w:hyperlink w:anchor="_Toc354411462" w:history="1">
+      <w:hyperlink w:anchor="_Toc359875058" w:history="1">
         <w:r>
           <w:rPr>
             <w:rStyle w:val="Hyperlink"/>
@@ -765,7 +741,7 @@
             <w:noProof/>
             <w:webHidden/>
           </w:rPr>
-          <w:instrText xml:space="preserve"> PAGEREF _Toc354411462 \h </w:instrText>
+          <w:instrText xml:space="preserve"> PAGEREF _Toc359875058 \h </w:instrText>
         </w:r>
         <w:r>
           <w:rPr>
@@ -807,7 +783,7 @@
           <w:lang w:val="de-DE" w:eastAsia="de-DE"/>
         </w:rPr>
       </w:pPr>
-      <w:hyperlink w:anchor="_Toc354411463" w:history="1">
+      <w:hyperlink w:anchor="_Toc359875059" w:history="1">
         <w:r>
           <w:rPr>
             <w:rStyle w:val="Hyperlink"/>
@@ -834,7 +810,7 @@
             <w:noProof/>
             <w:webHidden/>
           </w:rPr>
-          <w:instrText xml:space="preserve"> PAGEREF _Toc354411463 \h </w:instrText>
+          <w:instrText xml:space="preserve"> PAGEREF _Toc359875059 \h </w:instrText>
         </w:r>
         <w:r>
           <w:rPr>
@@ -879,7 +855,7 @@
           <w:lang w:val="de-DE" w:eastAsia="de-DE"/>
         </w:rPr>
       </w:pPr>
-      <w:hyperlink w:anchor="_Toc354411464" w:history="1">
+      <w:hyperlink w:anchor="_Toc359875060" w:history="1">
         <w:r>
           <w:rPr>
             <w:rStyle w:val="Hyperlink"/>
@@ -925,7 +901,7 @@
             <w:noProof/>
             <w:webHidden/>
           </w:rPr>
-          <w:instrText xml:space="preserve"> PAGEREF _Toc354411464 \h </w:instrText>
+          <w:instrText xml:space="preserve"> PAGEREF _Toc359875060 \h </w:instrText>
         </w:r>
         <w:r>
           <w:rPr>
@@ -967,7 +943,7 @@
           <w:lang w:val="de-DE" w:eastAsia="de-DE"/>
         </w:rPr>
       </w:pPr>
-      <w:hyperlink w:anchor="_Toc354411465" w:history="1">
+      <w:hyperlink w:anchor="_Toc359875061" w:history="1">
         <w:r>
           <w:rPr>
             <w:rStyle w:val="Hyperlink"/>
@@ -1013,7 +989,7 @@
             <w:noProof/>
             <w:webHidden/>
           </w:rPr>
-          <w:instrText xml:space="preserve"> PAGEREF _Toc354411465 \h </w:instrText>
+          <w:instrText xml:space="preserve"> PAGEREF _Toc359875061 \h </w:instrText>
         </w:r>
         <w:r>
           <w:rPr>
@@ -1058,7 +1034,7 @@
           <w:lang w:val="de-DE" w:eastAsia="de-DE"/>
         </w:rPr>
       </w:pPr>
-      <w:hyperlink w:anchor="_Toc354411466" w:history="1">
+      <w:hyperlink w:anchor="_Toc359875062" w:history="1">
         <w:r>
           <w:rPr>
             <w:rStyle w:val="Hyperlink"/>
@@ -1102,7 +1078,7 @@
             <w:noProof/>
             <w:webHidden/>
           </w:rPr>
-          <w:instrText xml:space="preserve"> PAGEREF _Toc354411466 \h </w:instrText>
+          <w:instrText xml:space="preserve"> PAGEREF _Toc359875062 \h </w:instrText>
         </w:r>
         <w:r>
           <w:rPr>
@@ -1147,7 +1123,7 @@
           <w:lang w:val="de-DE" w:eastAsia="de-DE"/>
         </w:rPr>
       </w:pPr>
-      <w:hyperlink w:anchor="_Toc354411467" w:history="1">
+      <w:hyperlink w:anchor="_Toc359875063" w:history="1">
         <w:r>
           <w:rPr>
             <w:rStyle w:val="Hyperlink"/>
@@ -1191,7 +1167,7 @@
             <w:noProof/>
             <w:webHidden/>
           </w:rPr>
-          <w:instrText xml:space="preserve"> PAGEREF _Toc354411467 \h </w:instrText>
+          <w:instrText xml:space="preserve"> PAGEREF _Toc359875063 \h </w:instrText>
         </w:r>
         <w:r>
           <w:rPr>
@@ -1233,7 +1209,7 @@
           <w:lang w:val="de-DE" w:eastAsia="de-DE"/>
         </w:rPr>
       </w:pPr>
-      <w:hyperlink w:anchor="_Toc354411468" w:history="1">
+      <w:hyperlink w:anchor="_Toc359875064" w:history="1">
         <w:r>
           <w:rPr>
             <w:rStyle w:val="Hyperlink"/>
@@ -1277,7 +1253,7 @@
             <w:noProof/>
             <w:webHidden/>
           </w:rPr>
-          <w:instrText xml:space="preserve"> PAGEREF _Toc354411468 \h </w:instrText>
+          <w:instrText xml:space="preserve"> PAGEREF _Toc359875064 \h </w:instrText>
         </w:r>
         <w:r>
           <w:rPr>
@@ -1319,7 +1295,7 @@
           <w:lang w:val="de-DE" w:eastAsia="de-DE"/>
         </w:rPr>
       </w:pPr>
-      <w:hyperlink w:anchor="_Toc354411469" w:history="1">
+      <w:hyperlink w:anchor="_Toc359875065" w:history="1">
         <w:r>
           <w:rPr>
             <w:rStyle w:val="Hyperlink"/>
@@ -1363,7 +1339,7 @@
             <w:noProof/>
             <w:webHidden/>
           </w:rPr>
-          <w:instrText xml:space="preserve"> PAGEREF _Toc354411469 \h </w:instrText>
+          <w:instrText xml:space="preserve"> PAGEREF _Toc359875065 \h </w:instrText>
         </w:r>
         <w:r>
           <w:rPr>
@@ -1408,7 +1384,7 @@
           <w:lang w:val="de-DE" w:eastAsia="de-DE"/>
         </w:rPr>
       </w:pPr>
-      <w:hyperlink w:anchor="_Toc354411470" w:history="1">
+      <w:hyperlink w:anchor="_Toc359875066" w:history="1">
         <w:r>
           <w:rPr>
             <w:rStyle w:val="Hyperlink"/>
@@ -1452,7 +1428,7 @@
             <w:noProof/>
             <w:webHidden/>
           </w:rPr>
-          <w:instrText xml:space="preserve"> PAGEREF _Toc354411470 \h </w:instrText>
+          <w:instrText xml:space="preserve"> PAGEREF _Toc359875066 \h </w:instrText>
         </w:r>
         <w:r>
           <w:rPr>
@@ -1497,7 +1473,7 @@
           <w:lang w:val="de-DE" w:eastAsia="de-DE"/>
         </w:rPr>
       </w:pPr>
-      <w:hyperlink w:anchor="_Toc354411471" w:history="1">
+      <w:hyperlink w:anchor="_Toc359875067" w:history="1">
         <w:r>
           <w:rPr>
             <w:rStyle w:val="Hyperlink"/>
@@ -1541,7 +1517,7 @@
             <w:noProof/>
             <w:webHidden/>
           </w:rPr>
-          <w:instrText xml:space="preserve"> PAGEREF _Toc354411471 \h </w:instrText>
+          <w:instrText xml:space="preserve"> PAGEREF _Toc359875067 \h </w:instrText>
         </w:r>
         <w:r>
           <w:rPr>
@@ -1586,7 +1562,7 @@
           <w:lang w:val="de-DE" w:eastAsia="de-DE"/>
         </w:rPr>
       </w:pPr>
-      <w:hyperlink w:anchor="_Toc354411472" w:history="1">
+      <w:hyperlink w:anchor="_Toc359875068" w:history="1">
         <w:r>
           <w:rPr>
             <w:rStyle w:val="Hyperlink"/>
@@ -1630,7 +1606,7 @@
             <w:noProof/>
             <w:webHidden/>
           </w:rPr>
-          <w:instrText xml:space="preserve"> PAGEREF _Toc354411472 \h </w:instrText>
+          <w:instrText xml:space="preserve"> PAGEREF _Toc359875068 \h </w:instrText>
         </w:r>
         <w:r>
           <w:rPr>
@@ -1675,7 +1651,7 @@
           <w:lang w:val="de-DE" w:eastAsia="de-DE"/>
         </w:rPr>
       </w:pPr>
-      <w:hyperlink w:anchor="_Toc354411473" w:history="1">
+      <w:hyperlink w:anchor="_Toc359875069" w:history="1">
         <w:r>
           <w:rPr>
             <w:rStyle w:val="Hyperlink"/>
@@ -1719,7 +1695,7 @@
             <w:noProof/>
             <w:webHidden/>
           </w:rPr>
-          <w:instrText xml:space="preserve"> PAGEREF _Toc354411473 \h </w:instrText>
+          <w:instrText xml:space="preserve"> PAGEREF _Toc359875069 \h </w:instrText>
         </w:r>
         <w:r>
           <w:rPr>
@@ -1761,7 +1737,7 @@
           <w:lang w:val="de-DE" w:eastAsia="de-DE"/>
         </w:rPr>
       </w:pPr>
-      <w:hyperlink w:anchor="_Toc354411474" w:history="1">
+      <w:hyperlink w:anchor="_Toc359875070" w:history="1">
         <w:r>
           <w:rPr>
             <w:rStyle w:val="Hyperlink"/>
@@ -1788,7 +1764,7 @@
             <w:noProof/>
             <w:webHidden/>
           </w:rPr>
-          <w:instrText xml:space="preserve"> PAGEREF _Toc354411474 \h </w:instrText>
+          <w:instrText xml:space="preserve"> PAGEREF _Toc359875070 \h </w:instrText>
         </w:r>
         <w:r>
           <w:rPr>
@@ -1833,7 +1809,7 @@
           <w:lang w:val="de-DE" w:eastAsia="de-DE"/>
         </w:rPr>
       </w:pPr>
-      <w:hyperlink w:anchor="_Toc354411475" w:history="1">
+      <w:hyperlink w:anchor="_Toc359875071" w:history="1">
         <w:r>
           <w:rPr>
             <w:rStyle w:val="Hyperlink"/>
@@ -1879,7 +1855,7 @@
             <w:noProof/>
             <w:webHidden/>
           </w:rPr>
-          <w:instrText xml:space="preserve"> PAGEREF _Toc354411475 \h </w:instrText>
+          <w:instrText xml:space="preserve"> PAGEREF _Toc359875071 \h </w:instrText>
         </w:r>
         <w:r>
           <w:rPr>
@@ -1921,7 +1897,7 @@
           <w:lang w:val="de-DE" w:eastAsia="de-DE"/>
         </w:rPr>
       </w:pPr>
-      <w:hyperlink w:anchor="_Toc354411476" w:history="1">
+      <w:hyperlink w:anchor="_Toc359875072" w:history="1">
         <w:r>
           <w:rPr>
             <w:rStyle w:val="Hyperlink"/>
@@ -1967,7 +1943,7 @@
             <w:noProof/>
             <w:webHidden/>
           </w:rPr>
-          <w:instrText xml:space="preserve"> PAGEREF _Toc354411476 \h </w:instrText>
+          <w:instrText xml:space="preserve"> PAGEREF _Toc359875072 \h </w:instrText>
         </w:r>
         <w:r>
           <w:rPr>
@@ -2012,7 +1988,7 @@
           <w:lang w:val="de-DE" w:eastAsia="de-DE"/>
         </w:rPr>
       </w:pPr>
-      <w:hyperlink w:anchor="_Toc354411477" w:history="1">
+      <w:hyperlink w:anchor="_Toc359875073" w:history="1">
         <w:r>
           <w:rPr>
             <w:rStyle w:val="Hyperlink"/>
@@ -2056,7 +2032,7 @@
             <w:noProof/>
             <w:webHidden/>
           </w:rPr>
-          <w:instrText xml:space="preserve"> PAGEREF _Toc354411477 \h </w:instrText>
+          <w:instrText xml:space="preserve"> PAGEREF _Toc359875073 \h </w:instrText>
         </w:r>
         <w:r>
           <w:rPr>
@@ -2101,7 +2077,7 @@
           <w:lang w:val="de-DE" w:eastAsia="de-DE"/>
         </w:rPr>
       </w:pPr>
-      <w:hyperlink w:anchor="_Toc354411478" w:history="1">
+      <w:hyperlink w:anchor="_Toc359875074" w:history="1">
         <w:r>
           <w:rPr>
             <w:rStyle w:val="Hyperlink"/>
@@ -2145,7 +2121,7 @@
             <w:noProof/>
             <w:webHidden/>
           </w:rPr>
-          <w:instrText xml:space="preserve"> PAGEREF _Toc354411478 \h </w:instrText>
+          <w:instrText xml:space="preserve"> PAGEREF _Toc359875074 \h </w:instrText>
         </w:r>
         <w:r>
           <w:rPr>
@@ -2187,7 +2163,7 @@
           <w:lang w:val="de-DE" w:eastAsia="de-DE"/>
         </w:rPr>
       </w:pPr>
-      <w:hyperlink w:anchor="_Toc354411479" w:history="1">
+      <w:hyperlink w:anchor="_Toc359875075" w:history="1">
         <w:r>
           <w:rPr>
             <w:rStyle w:val="Hyperlink"/>
@@ -2231,7 +2207,7 @@
             <w:noProof/>
             <w:webHidden/>
           </w:rPr>
-          <w:instrText xml:space="preserve"> PAGEREF _Toc354411479 \h </w:instrText>
+          <w:instrText xml:space="preserve"> PAGEREF _Toc359875075 \h </w:instrText>
         </w:r>
         <w:r>
           <w:rPr>
@@ -2273,7 +2249,7 @@
           <w:lang w:val="de-DE" w:eastAsia="de-DE"/>
         </w:rPr>
       </w:pPr>
-      <w:hyperlink w:anchor="_Toc354411480" w:history="1">
+      <w:hyperlink w:anchor="_Toc359875076" w:history="1">
         <w:r>
           <w:rPr>
             <w:rStyle w:val="Hyperlink"/>
@@ -2317,7 +2293,7 @@
             <w:noProof/>
             <w:webHidden/>
           </w:rPr>
-          <w:instrText xml:space="preserve"> PAGEREF _Toc354411480 \h </w:instrText>
+          <w:instrText xml:space="preserve"> PAGEREF _Toc359875076 \h </w:instrText>
         </w:r>
         <w:r>
           <w:rPr>
@@ -2362,7 +2338,7 @@
           <w:lang w:val="de-DE" w:eastAsia="de-DE"/>
         </w:rPr>
       </w:pPr>
-      <w:hyperlink w:anchor="_Toc354411481" w:history="1">
+      <w:hyperlink w:anchor="_Toc359875077" w:history="1">
         <w:r>
           <w:rPr>
             <w:rStyle w:val="Hyperlink"/>
@@ -2406,7 +2382,7 @@
             <w:noProof/>
             <w:webHidden/>
           </w:rPr>
-          <w:instrText xml:space="preserve"> PAGEREF _Toc354411481 \h </w:instrText>
+          <w:instrText xml:space="preserve"> PAGEREF _Toc359875077 \h </w:instrText>
         </w:r>
         <w:r>
           <w:rPr>
@@ -2451,7 +2427,7 @@
           <w:lang w:val="de-DE" w:eastAsia="de-DE"/>
         </w:rPr>
       </w:pPr>
-      <w:hyperlink w:anchor="_Toc354411482" w:history="1">
+      <w:hyperlink w:anchor="_Toc359875078" w:history="1">
         <w:r>
           <w:rPr>
             <w:rStyle w:val="Hyperlink"/>
@@ -2495,7 +2471,7 @@
             <w:noProof/>
             <w:webHidden/>
           </w:rPr>
-          <w:instrText xml:space="preserve"> PAGEREF _Toc354411482 \h </w:instrText>
+          <w:instrText xml:space="preserve"> PAGEREF _Toc359875078 \h </w:instrText>
         </w:r>
         <w:r>
           <w:rPr>
@@ -2540,7 +2516,7 @@
           <w:lang w:val="de-DE" w:eastAsia="de-DE"/>
         </w:rPr>
       </w:pPr>
-      <w:hyperlink w:anchor="_Toc354411483" w:history="1">
+      <w:hyperlink w:anchor="_Toc359875079" w:history="1">
         <w:r>
           <w:rPr>
             <w:rStyle w:val="Hyperlink"/>
@@ -2584,7 +2560,7 @@
             <w:noProof/>
             <w:webHidden/>
           </w:rPr>
-          <w:instrText xml:space="preserve"> PAGEREF _Toc354411483 \h </w:instrText>
+          <w:instrText xml:space="preserve"> PAGEREF _Toc359875079 \h </w:instrText>
         </w:r>
         <w:r>
           <w:rPr>
@@ -2604,7 +2580,7 @@
             <w:noProof/>
             <w:webHidden/>
           </w:rPr>
-          <w:t>11</w:t>
+          <w:t>10</w:t>
         </w:r>
         <w:r>
           <w:rPr>
@@ -2629,7 +2605,7 @@
           <w:lang w:val="de-DE" w:eastAsia="de-DE"/>
         </w:rPr>
       </w:pPr>
-      <w:hyperlink w:anchor="_Toc354411484" w:history="1">
+      <w:hyperlink w:anchor="_Toc359875080" w:history="1">
         <w:r>
           <w:rPr>
             <w:rStyle w:val="Hyperlink"/>
@@ -2673,7 +2649,7 @@
             <w:noProof/>
             <w:webHidden/>
           </w:rPr>
-          <w:instrText xml:space="preserve"> PAGEREF _Toc354411484 \h </w:instrText>
+          <w:instrText xml:space="preserve"> PAGEREF _Toc359875080 \h </w:instrText>
         </w:r>
         <w:r>
           <w:rPr>
@@ -2715,7 +2691,7 @@
           <w:lang w:val="de-DE" w:eastAsia="de-DE"/>
         </w:rPr>
       </w:pPr>
-      <w:hyperlink w:anchor="_Toc354411485" w:history="1">
+      <w:hyperlink w:anchor="_Toc359875081" w:history="1">
         <w:r>
           <w:rPr>
             <w:rStyle w:val="Hyperlink"/>
@@ -2742,7 +2718,7 @@
             <w:noProof/>
             <w:webHidden/>
           </w:rPr>
-          <w:instrText xml:space="preserve"> PAGEREF _Toc354411485 \h </w:instrText>
+          <w:instrText xml:space="preserve"> PAGEREF _Toc359875081 \h </w:instrText>
         </w:r>
         <w:r>
           <w:rPr>
@@ -2787,7 +2763,7 @@
           <w:lang w:val="de-DE" w:eastAsia="de-DE"/>
         </w:rPr>
       </w:pPr>
-      <w:hyperlink w:anchor="_Toc354411486" w:history="1">
+      <w:hyperlink w:anchor="_Toc359875082" w:history="1">
         <w:r>
           <w:rPr>
             <w:rStyle w:val="Hyperlink"/>
@@ -2833,7 +2809,7 @@
             <w:noProof/>
             <w:webHidden/>
           </w:rPr>
-          <w:instrText xml:space="preserve"> PAGEREF _Toc354411486 \h </w:instrText>
+          <w:instrText xml:space="preserve"> PAGEREF _Toc359875082 \h </w:instrText>
         </w:r>
         <w:r>
           <w:rPr>
@@ -2875,7 +2851,7 @@
           <w:lang w:val="de-DE" w:eastAsia="de-DE"/>
         </w:rPr>
       </w:pPr>
-      <w:hyperlink w:anchor="_Toc354411487" w:history="1">
+      <w:hyperlink w:anchor="_Toc359875083" w:history="1">
         <w:r>
           <w:rPr>
             <w:rStyle w:val="Hyperlink"/>
@@ -2921,7 +2897,7 @@
             <w:noProof/>
             <w:webHidden/>
           </w:rPr>
-          <w:instrText xml:space="preserve"> PAGEREF _Toc354411487 \h </w:instrText>
+          <w:instrText xml:space="preserve"> PAGEREF _Toc359875083 \h </w:instrText>
         </w:r>
         <w:r>
           <w:rPr>
@@ -2966,7 +2942,7 @@
           <w:lang w:val="de-DE" w:eastAsia="de-DE"/>
         </w:rPr>
       </w:pPr>
-      <w:hyperlink w:anchor="_Toc354411488" w:history="1">
+      <w:hyperlink w:anchor="_Toc359875084" w:history="1">
         <w:r>
           <w:rPr>
             <w:rStyle w:val="Hyperlink"/>
@@ -3010,7 +2986,7 @@
             <w:noProof/>
             <w:webHidden/>
           </w:rPr>
-          <w:instrText xml:space="preserve"> PAGEREF _Toc354411488 \h </w:instrText>
+          <w:instrText xml:space="preserve"> PAGEREF _Toc359875084 \h </w:instrText>
         </w:r>
         <w:r>
           <w:rPr>
@@ -3055,7 +3031,7 @@
           <w:lang w:val="de-DE" w:eastAsia="de-DE"/>
         </w:rPr>
       </w:pPr>
-      <w:hyperlink w:anchor="_Toc354411489" w:history="1">
+      <w:hyperlink w:anchor="_Toc359875085" w:history="1">
         <w:r>
           <w:rPr>
             <w:rStyle w:val="Hyperlink"/>
@@ -3099,7 +3075,7 @@
             <w:noProof/>
             <w:webHidden/>
           </w:rPr>
-          <w:instrText xml:space="preserve"> PAGEREF _Toc354411489 \h </w:instrText>
+          <w:instrText xml:space="preserve"> PAGEREF _Toc359875085 \h </w:instrText>
         </w:r>
         <w:r>
           <w:rPr>
@@ -3141,7 +3117,7 @@
           <w:lang w:val="de-DE" w:eastAsia="de-DE"/>
         </w:rPr>
       </w:pPr>
-      <w:hyperlink w:anchor="_Toc354411490" w:history="1">
+      <w:hyperlink w:anchor="_Toc359875086" w:history="1">
         <w:r>
           <w:rPr>
             <w:rStyle w:val="Hyperlink"/>
@@ -3185,7 +3161,7 @@
             <w:noProof/>
             <w:webHidden/>
           </w:rPr>
-          <w:instrText xml:space="preserve"> PAGEREF _Toc354411490 \h </w:instrText>
+          <w:instrText xml:space="preserve"> PAGEREF _Toc359875086 \h </w:instrText>
         </w:r>
         <w:r>
           <w:rPr>
@@ -3227,7 +3203,7 @@
           <w:lang w:val="de-DE" w:eastAsia="de-DE"/>
         </w:rPr>
       </w:pPr>
-      <w:hyperlink w:anchor="_Toc354411491" w:history="1">
+      <w:hyperlink w:anchor="_Toc359875087" w:history="1">
         <w:r>
           <w:rPr>
             <w:rStyle w:val="Hyperlink"/>
@@ -3271,7 +3247,7 @@
             <w:noProof/>
             <w:webHidden/>
           </w:rPr>
-          <w:instrText xml:space="preserve"> PAGEREF _Toc354411491 \h </w:instrText>
+          <w:instrText xml:space="preserve"> PAGEREF _Toc359875087 \h </w:instrText>
         </w:r>
         <w:r>
           <w:rPr>
@@ -3316,7 +3292,7 @@
           <w:lang w:val="de-DE" w:eastAsia="de-DE"/>
         </w:rPr>
       </w:pPr>
-      <w:hyperlink w:anchor="_Toc354411492" w:history="1">
+      <w:hyperlink w:anchor="_Toc359875088" w:history="1">
         <w:r>
           <w:rPr>
             <w:rStyle w:val="Hyperlink"/>
@@ -3360,7 +3336,7 @@
             <w:noProof/>
             <w:webHidden/>
           </w:rPr>
-          <w:instrText xml:space="preserve"> PAGEREF _Toc354411492 \h </w:instrText>
+          <w:instrText xml:space="preserve"> PAGEREF _Toc359875088 \h </w:instrText>
         </w:r>
         <w:r>
           <w:rPr>
@@ -3405,7 +3381,7 @@
           <w:lang w:val="de-DE" w:eastAsia="de-DE"/>
         </w:rPr>
       </w:pPr>
-      <w:hyperlink w:anchor="_Toc354411493" w:history="1">
+      <w:hyperlink w:anchor="_Toc359875089" w:history="1">
         <w:r>
           <w:rPr>
             <w:rStyle w:val="Hyperlink"/>
@@ -3449,7 +3425,7 @@
             <w:noProof/>
             <w:webHidden/>
           </w:rPr>
-          <w:instrText xml:space="preserve"> PAGEREF _Toc354411493 \h </w:instrText>
+          <w:instrText xml:space="preserve"> PAGEREF _Toc359875089 \h </w:instrText>
         </w:r>
         <w:r>
           <w:rPr>
@@ -3494,7 +3470,7 @@
           <w:lang w:val="de-DE" w:eastAsia="de-DE"/>
         </w:rPr>
       </w:pPr>
-      <w:hyperlink w:anchor="_Toc354411494" w:history="1">
+      <w:hyperlink w:anchor="_Toc359875090" w:history="1">
         <w:r>
           <w:rPr>
             <w:rStyle w:val="Hyperlink"/>
@@ -3538,7 +3514,7 @@
             <w:noProof/>
             <w:webHidden/>
           </w:rPr>
-          <w:instrText xml:space="preserve"> PAGEREF _Toc354411494 \h </w:instrText>
+          <w:instrText xml:space="preserve"> PAGEREF _Toc359875090 \h </w:instrText>
         </w:r>
         <w:r>
           <w:rPr>
@@ -3583,7 +3559,7 @@
           <w:lang w:val="de-DE" w:eastAsia="de-DE"/>
         </w:rPr>
       </w:pPr>
-      <w:hyperlink w:anchor="_Toc354411495" w:history="1">
+      <w:hyperlink w:anchor="_Toc359875091" w:history="1">
         <w:r>
           <w:rPr>
             <w:rStyle w:val="Hyperlink"/>
@@ -3627,7 +3603,7 @@
             <w:noProof/>
             <w:webHidden/>
           </w:rPr>
-          <w:instrText xml:space="preserve"> PAGEREF _Toc354411495 \h </w:instrText>
+          <w:instrText xml:space="preserve"> PAGEREF _Toc359875091 \h </w:instrText>
         </w:r>
         <w:r>
           <w:rPr>
@@ -3669,7 +3645,7 @@
           <w:lang w:val="de-DE" w:eastAsia="de-DE"/>
         </w:rPr>
       </w:pPr>
-      <w:hyperlink w:anchor="_Toc354411496" w:history="1">
+      <w:hyperlink w:anchor="_Toc359875092" w:history="1">
         <w:r>
           <w:rPr>
             <w:rStyle w:val="Hyperlink"/>
@@ -3696,7 +3672,7 @@
             <w:noProof/>
             <w:webHidden/>
           </w:rPr>
-          <w:instrText xml:space="preserve"> PAGEREF _Toc354411496 \h </w:instrText>
+          <w:instrText xml:space="preserve"> PAGEREF _Toc359875092 \h </w:instrText>
         </w:r>
         <w:r>
           <w:rPr>
@@ -3741,7 +3717,7 @@
           <w:lang w:val="de-DE" w:eastAsia="de-DE"/>
         </w:rPr>
       </w:pPr>
-      <w:hyperlink w:anchor="_Toc354411497" w:history="1">
+      <w:hyperlink w:anchor="_Toc359875093" w:history="1">
         <w:r>
           <w:rPr>
             <w:rStyle w:val="Hyperlink"/>
@@ -3787,7 +3763,7 @@
             <w:noProof/>
             <w:webHidden/>
           </w:rPr>
-          <w:instrText xml:space="preserve"> PAGEREF _Toc354411497 \h </w:instrText>
+          <w:instrText xml:space="preserve"> PAGEREF _Toc359875093 \h </w:instrText>
         </w:r>
         <w:r>
           <w:rPr>
@@ -3829,7 +3805,7 @@
           <w:lang w:val="de-DE" w:eastAsia="de-DE"/>
         </w:rPr>
       </w:pPr>
-      <w:hyperlink w:anchor="_Toc354411498" w:history="1">
+      <w:hyperlink w:anchor="_Toc359875094" w:history="1">
         <w:r>
           <w:rPr>
             <w:rStyle w:val="Hyperlink"/>
@@ -3875,7 +3851,7 @@
             <w:noProof/>
             <w:webHidden/>
           </w:rPr>
-          <w:instrText xml:space="preserve"> PAGEREF _Toc354411498 \h </w:instrText>
+          <w:instrText xml:space="preserve"> PAGEREF _Toc359875094 \h </w:instrText>
         </w:r>
         <w:r>
           <w:rPr>
@@ -3920,7 +3896,7 @@
           <w:lang w:val="de-DE" w:eastAsia="de-DE"/>
         </w:rPr>
       </w:pPr>
-      <w:hyperlink w:anchor="_Toc354411499" w:history="1">
+      <w:hyperlink w:anchor="_Toc359875095" w:history="1">
         <w:r>
           <w:rPr>
             <w:rStyle w:val="Hyperlink"/>
@@ -3964,7 +3940,7 @@
             <w:noProof/>
             <w:webHidden/>
           </w:rPr>
-          <w:instrText xml:space="preserve"> PAGEREF _Toc354411499 \h </w:instrText>
+          <w:instrText xml:space="preserve"> PAGEREF _Toc359875095 \h </w:instrText>
         </w:r>
         <w:r>
           <w:rPr>
@@ -4009,7 +3985,7 @@
           <w:lang w:val="de-DE" w:eastAsia="de-DE"/>
         </w:rPr>
       </w:pPr>
-      <w:hyperlink w:anchor="_Toc354411500" w:history="1">
+      <w:hyperlink w:anchor="_Toc359875096" w:history="1">
         <w:r>
           <w:rPr>
             <w:rStyle w:val="Hyperlink"/>
@@ -4055,7 +4031,7 @@
             <w:noProof/>
             <w:webHidden/>
           </w:rPr>
-          <w:instrText xml:space="preserve"> PAGEREF _Toc354411500 \h </w:instrText>
+          <w:instrText xml:space="preserve"> PAGEREF _Toc359875096 \h </w:instrText>
         </w:r>
         <w:r>
           <w:rPr>
@@ -4097,7 +4073,7 @@
           <w:lang w:val="de-DE" w:eastAsia="de-DE"/>
         </w:rPr>
       </w:pPr>
-      <w:hyperlink w:anchor="_Toc354411501" w:history="1">
+      <w:hyperlink w:anchor="_Toc359875097" w:history="1">
         <w:r>
           <w:rPr>
             <w:rStyle w:val="Hyperlink"/>
@@ -4143,7 +4119,7 @@
             <w:noProof/>
             <w:webHidden/>
           </w:rPr>
-          <w:instrText xml:space="preserve"> PAGEREF _Toc354411501 \h </w:instrText>
+          <w:instrText xml:space="preserve"> PAGEREF _Toc359875097 \h </w:instrText>
         </w:r>
         <w:r>
           <w:rPr>
@@ -4185,7 +4161,7 @@
           <w:lang w:val="de-DE" w:eastAsia="de-DE"/>
         </w:rPr>
       </w:pPr>
-      <w:hyperlink w:anchor="_Toc354411502" w:history="1">
+      <w:hyperlink w:anchor="_Toc359875098" w:history="1">
         <w:r>
           <w:rPr>
             <w:rStyle w:val="Hyperlink"/>
@@ -4229,7 +4205,7 @@
             <w:noProof/>
             <w:webHidden/>
           </w:rPr>
-          <w:instrText xml:space="preserve"> PAGEREF _Toc354411502 \h </w:instrText>
+          <w:instrText xml:space="preserve"> PAGEREF _Toc359875098 \h </w:instrText>
         </w:r>
         <w:r>
           <w:rPr>
@@ -4274,7 +4250,7 @@
           <w:lang w:val="de-DE" w:eastAsia="de-DE"/>
         </w:rPr>
       </w:pPr>
-      <w:hyperlink w:anchor="_Toc354411503" w:history="1">
+      <w:hyperlink w:anchor="_Toc359875099" w:history="1">
         <w:r>
           <w:rPr>
             <w:rStyle w:val="Hyperlink"/>
@@ -4318,7 +4294,7 @@
             <w:noProof/>
             <w:webHidden/>
           </w:rPr>
-          <w:instrText xml:space="preserve"> PAGEREF _Toc354411503 \h </w:instrText>
+          <w:instrText xml:space="preserve"> PAGEREF _Toc359875099 \h </w:instrText>
         </w:r>
         <w:r>
           <w:rPr>
@@ -4363,7 +4339,7 @@
           <w:lang w:val="de-DE" w:eastAsia="de-DE"/>
         </w:rPr>
       </w:pPr>
-      <w:hyperlink w:anchor="_Toc354411504" w:history="1">
+      <w:hyperlink w:anchor="_Toc359875100" w:history="1">
         <w:r>
           <w:rPr>
             <w:rStyle w:val="Hyperlink"/>
@@ -4407,7 +4383,7 @@
             <w:noProof/>
             <w:webHidden/>
           </w:rPr>
-          <w:instrText xml:space="preserve"> PAGEREF _Toc354411504 \h </w:instrText>
+          <w:instrText xml:space="preserve"> PAGEREF _Toc359875100 \h </w:instrText>
         </w:r>
         <w:r>
           <w:rPr>
@@ -4452,7 +4428,7 @@
           <w:lang w:val="de-DE" w:eastAsia="de-DE"/>
         </w:rPr>
       </w:pPr>
-      <w:hyperlink w:anchor="_Toc354411505" w:history="1">
+      <w:hyperlink w:anchor="_Toc359875101" w:history="1">
         <w:r>
           <w:rPr>
             <w:rStyle w:val="Hyperlink"/>
@@ -4496,7 +4472,7 @@
             <w:noProof/>
             <w:webHidden/>
           </w:rPr>
-          <w:instrText xml:space="preserve"> PAGEREF _Toc354411505 \h </w:instrText>
+          <w:instrText xml:space="preserve"> PAGEREF _Toc359875101 \h </w:instrText>
         </w:r>
         <w:r>
           <w:rPr>
@@ -4541,7 +4517,7 @@
           <w:lang w:val="de-DE" w:eastAsia="de-DE"/>
         </w:rPr>
       </w:pPr>
-      <w:hyperlink w:anchor="_Toc354411506" w:history="1">
+      <w:hyperlink w:anchor="_Toc359875102" w:history="1">
         <w:r>
           <w:rPr>
             <w:rStyle w:val="Hyperlink"/>
@@ -4585,7 +4561,7 @@
             <w:noProof/>
             <w:webHidden/>
           </w:rPr>
-          <w:instrText xml:space="preserve"> PAGEREF _Toc354411506 \h </w:instrText>
+          <w:instrText xml:space="preserve"> PAGEREF _Toc359875102 \h </w:instrText>
         </w:r>
         <w:r>
           <w:rPr>
@@ -4627,7 +4603,7 @@
           <w:lang w:val="de-DE" w:eastAsia="de-DE"/>
         </w:rPr>
       </w:pPr>
-      <w:hyperlink w:anchor="_Toc354411507" w:history="1">
+      <w:hyperlink w:anchor="_Toc359875103" w:history="1">
         <w:r>
           <w:rPr>
             <w:rStyle w:val="Hyperlink"/>
@@ -4654,7 +4630,7 @@
             <w:noProof/>
             <w:webHidden/>
           </w:rPr>
-          <w:instrText xml:space="preserve"> PAGEREF _Toc354411507 \h </w:instrText>
+          <w:instrText xml:space="preserve"> PAGEREF _Toc359875103 \h </w:instrText>
         </w:r>
         <w:r>
           <w:rPr>
@@ -4699,7 +4675,7 @@
           <w:lang w:val="de-DE" w:eastAsia="de-DE"/>
         </w:rPr>
       </w:pPr>
-      <w:hyperlink w:anchor="_Toc354411508" w:history="1">
+      <w:hyperlink w:anchor="_Toc359875104" w:history="1">
         <w:r>
           <w:rPr>
             <w:rStyle w:val="Hyperlink"/>
@@ -4745,7 +4721,7 @@
             <w:noProof/>
             <w:webHidden/>
           </w:rPr>
-          <w:instrText xml:space="preserve"> PAGEREF _Toc354411508 \h </w:instrText>
+          <w:instrText xml:space="preserve"> PAGEREF _Toc359875104 \h </w:instrText>
         </w:r>
         <w:r>
           <w:rPr>
@@ -4787,7 +4763,7 @@
           <w:lang w:val="de-DE" w:eastAsia="de-DE"/>
         </w:rPr>
       </w:pPr>
-      <w:hyperlink w:anchor="_Toc354411509" w:history="1">
+      <w:hyperlink w:anchor="_Toc359875105" w:history="1">
         <w:r>
           <w:rPr>
             <w:rStyle w:val="Hyperlink"/>
@@ -4833,7 +4809,7 @@
             <w:noProof/>
             <w:webHidden/>
           </w:rPr>
-          <w:instrText xml:space="preserve"> PAGEREF _Toc354411509 \h </w:instrText>
+          <w:instrText xml:space="preserve"> PAGEREF _Toc359875105 \h </w:instrText>
         </w:r>
         <w:r>
           <w:rPr>
@@ -4878,7 +4854,7 @@
           <w:lang w:val="de-DE" w:eastAsia="de-DE"/>
         </w:rPr>
       </w:pPr>
-      <w:hyperlink w:anchor="_Toc354411510" w:history="1">
+      <w:hyperlink w:anchor="_Toc359875106" w:history="1">
         <w:r>
           <w:rPr>
             <w:rStyle w:val="Hyperlink"/>
@@ -4922,7 +4898,7 @@
             <w:noProof/>
             <w:webHidden/>
           </w:rPr>
-          <w:instrText xml:space="preserve"> PAGEREF _Toc354411510 \h </w:instrText>
+          <w:instrText xml:space="preserve"> PAGEREF _Toc359875106 \h </w:instrText>
         </w:r>
         <w:r>
           <w:rPr>
@@ -4967,7 +4943,7 @@
           <w:lang w:val="de-DE" w:eastAsia="de-DE"/>
         </w:rPr>
       </w:pPr>
-      <w:hyperlink w:anchor="_Toc354411511" w:history="1">
+      <w:hyperlink w:anchor="_Toc359875107" w:history="1">
         <w:r>
           <w:rPr>
             <w:rStyle w:val="Hyperlink"/>
@@ -5011,7 +4987,7 @@
             <w:noProof/>
             <w:webHidden/>
           </w:rPr>
-          <w:instrText xml:space="preserve"> PAGEREF _Toc354411511 \h </w:instrText>
+          <w:instrText xml:space="preserve"> PAGEREF _Toc359875107 \h </w:instrText>
         </w:r>
         <w:r>
           <w:rPr>
@@ -5053,7 +5029,7 @@
           <w:lang w:val="de-DE" w:eastAsia="de-DE"/>
         </w:rPr>
       </w:pPr>
-      <w:hyperlink w:anchor="_Toc354411512" w:history="1">
+      <w:hyperlink w:anchor="_Toc359875108" w:history="1">
         <w:r>
           <w:rPr>
             <w:rStyle w:val="Hyperlink"/>
@@ -5097,7 +5073,7 @@
             <w:noProof/>
             <w:webHidden/>
           </w:rPr>
-          <w:instrText xml:space="preserve"> PAGEREF _Toc354411512 \h </w:instrText>
+          <w:instrText xml:space="preserve"> PAGEREF _Toc359875108 \h </w:instrText>
         </w:r>
         <w:r>
           <w:rPr>
@@ -5139,7 +5115,7 @@
           <w:lang w:val="de-DE" w:eastAsia="de-DE"/>
         </w:rPr>
       </w:pPr>
-      <w:hyperlink w:anchor="_Toc354411513" w:history="1">
+      <w:hyperlink w:anchor="_Toc359875109" w:history="1">
         <w:r>
           <w:rPr>
             <w:rStyle w:val="Hyperlink"/>
@@ -5183,7 +5159,7 @@
             <w:noProof/>
             <w:webHidden/>
           </w:rPr>
-          <w:instrText xml:space="preserve"> PAGEREF _Toc354411513 \h </w:instrText>
+          <w:instrText xml:space="preserve"> PAGEREF _Toc359875109 \h </w:instrText>
         </w:r>
         <w:r>
           <w:rPr>
@@ -5228,7 +5204,7 @@
           <w:lang w:val="de-DE" w:eastAsia="de-DE"/>
         </w:rPr>
       </w:pPr>
-      <w:hyperlink w:anchor="_Toc354411514" w:history="1">
+      <w:hyperlink w:anchor="_Toc359875110" w:history="1">
         <w:r>
           <w:rPr>
             <w:rStyle w:val="Hyperlink"/>
@@ -5274,7 +5250,7 @@
             <w:noProof/>
             <w:webHidden/>
           </w:rPr>
-          <w:instrText xml:space="preserve"> PAGEREF _Toc354411514 \h </w:instrText>
+          <w:instrText xml:space="preserve"> PAGEREF _Toc359875110 \h </w:instrText>
         </w:r>
         <w:r>
           <w:rPr>
@@ -5319,7 +5295,7 @@
           <w:lang w:val="de-DE" w:eastAsia="de-DE"/>
         </w:rPr>
       </w:pPr>
-      <w:hyperlink w:anchor="_Toc354411515" w:history="1">
+      <w:hyperlink w:anchor="_Toc359875111" w:history="1">
         <w:r>
           <w:rPr>
             <w:rStyle w:val="Hyperlink"/>
@@ -5365,7 +5341,7 @@
             <w:noProof/>
             <w:webHidden/>
           </w:rPr>
-          <w:instrText xml:space="preserve"> PAGEREF _Toc354411515 \h </w:instrText>
+          <w:instrText xml:space="preserve"> PAGEREF _Toc359875111 \h </w:instrText>
         </w:r>
         <w:r>
           <w:rPr>
@@ -5410,7 +5386,7 @@
           <w:lang w:val="de-DE" w:eastAsia="de-DE"/>
         </w:rPr>
       </w:pPr>
-      <w:hyperlink w:anchor="_Toc354411516" w:history="1">
+      <w:hyperlink w:anchor="_Toc359875112" w:history="1">
         <w:r>
           <w:rPr>
             <w:rStyle w:val="Hyperlink"/>
@@ -5454,7 +5430,7 @@
             <w:noProof/>
             <w:webHidden/>
           </w:rPr>
-          <w:instrText xml:space="preserve"> PAGEREF _Toc354411516 \h </w:instrText>
+          <w:instrText xml:space="preserve"> PAGEREF _Toc359875112 \h </w:instrText>
         </w:r>
         <w:r>
           <w:rPr>
@@ -5499,7 +5475,7 @@
           <w:lang w:val="de-DE" w:eastAsia="de-DE"/>
         </w:rPr>
       </w:pPr>
-      <w:hyperlink w:anchor="_Toc354411517" w:history="1">
+      <w:hyperlink w:anchor="_Toc359875113" w:history="1">
         <w:r>
           <w:rPr>
             <w:rStyle w:val="Hyperlink"/>
@@ -5543,7 +5519,7 @@
             <w:noProof/>
             <w:webHidden/>
           </w:rPr>
-          <w:instrText xml:space="preserve"> PAGEREF _Toc354411517 \h </w:instrText>
+          <w:instrText xml:space="preserve"> PAGEREF _Toc359875113 \h </w:instrText>
         </w:r>
         <w:r>
           <w:rPr>
@@ -5564,6 +5540,75 @@
             <w:webHidden/>
           </w:rPr>
           <w:t>20</w:t>
+        </w:r>
+        <w:r>
+          <w:rPr>
+            <w:noProof/>
+            <w:webHidden/>
+          </w:rPr>
+          <w:fldChar w:fldCharType="end"/>
+        </w:r>
+      </w:hyperlink>
+    </w:p>
+    <w:p>
+      <w:pPr>
+        <w:pStyle w:val="Verzeichnis1"/>
+        <w:rPr>
+          <w:rFonts w:asciiTheme="minorHAnsi" w:eastAsiaTheme="minorEastAsia" w:hAnsiTheme="minorHAnsi" w:cstheme="minorBidi"/>
+          <w:noProof/>
+          <w:sz w:val="22"/>
+          <w:szCs w:val="22"/>
+          <w:lang w:val="de-DE" w:eastAsia="de-DE"/>
+        </w:rPr>
+      </w:pPr>
+      <w:hyperlink w:anchor="_Toc359875114" w:history="1">
+        <w:r>
+          <w:rPr>
+            <w:rStyle w:val="Hyperlink"/>
+            <w:noProof/>
+          </w:rPr>
+          <w:t>Screenflow</w:t>
+        </w:r>
+        <w:r>
+          <w:rPr>
+            <w:noProof/>
+            <w:webHidden/>
+          </w:rPr>
+          <w:tab/>
+        </w:r>
+        <w:r>
+          <w:rPr>
+            <w:noProof/>
+            <w:webHidden/>
+          </w:rPr>
+          <w:fldChar w:fldCharType="begin"/>
+        </w:r>
+        <w:r>
+          <w:rPr>
+            <w:noProof/>
+            <w:webHidden/>
+          </w:rPr>
+          <w:instrText xml:space="preserve"> PAGEREF _Toc359875114 \h </w:instrText>
+        </w:r>
+        <w:r>
+          <w:rPr>
+            <w:noProof/>
+            <w:webHidden/>
+          </w:rPr>
+        </w:r>
+        <w:r>
+          <w:rPr>
+            <w:noProof/>
+            <w:webHidden/>
+          </w:rPr>
+          <w:fldChar w:fldCharType="separate"/>
+        </w:r>
+        <w:r>
+          <w:rPr>
+            <w:noProof/>
+            <w:webHidden/>
+          </w:rPr>
+          <w:t>21</w:t>
         </w:r>
         <w:r>
           <w:rPr>
@@ -5591,7 +5636,12 @@
       </w:r>
       <w:bookmarkStart w:id="8" w:name="_Toc423410237"/>
       <w:bookmarkStart w:id="9" w:name="_Toc425054503"/>
-      <w:bookmarkStart w:id="10" w:name="_Toc354411463"/>
+    </w:p>
+    <w:p>
+      <w:pPr>
+        <w:pStyle w:val="Titel"/>
+      </w:pPr>
+      <w:bookmarkStart w:id="10" w:name="_Toc359875059"/>
       <w:r>
         <w:lastRenderedPageBreak/>
         <w:t xml:space="preserve">Use Case Specification: </w:t>
@@ -5630,7 +5680,7 @@
       </w:pPr>
       <w:bookmarkStart w:id="11" w:name="_Toc423410238"/>
       <w:bookmarkStart w:id="12" w:name="_Toc425054504"/>
-      <w:bookmarkStart w:id="13" w:name="_Toc354411464"/>
+      <w:bookmarkStart w:id="13" w:name="_Toc359875060"/>
       <w:r>
         <w:rPr>
           <w:lang w:val="de-DE"/>
@@ -5652,7 +5702,7 @@
           <w:lang w:val="de-DE"/>
         </w:rPr>
       </w:pPr>
-      <w:bookmarkStart w:id="14" w:name="_Toc354411465"/>
+      <w:bookmarkStart w:id="14" w:name="_Toc359875061"/>
       <w:r>
         <w:rPr>
           <w:lang w:val="de-DE"/>
@@ -5680,7 +5730,7 @@
       <w:pPr>
         <w:pStyle w:val="berschrift1"/>
       </w:pPr>
-      <w:bookmarkStart w:id="15" w:name="_Toc354411466"/>
+      <w:bookmarkStart w:id="15" w:name="_Toc359875062"/>
       <w:r>
         <w:t>Narrative/ Cucumber</w:t>
       </w:r>
@@ -6209,7 +6259,7 @@
         <w:pStyle w:val="berschrift1"/>
         <w:widowControl/>
       </w:pPr>
-      <w:bookmarkStart w:id="16" w:name="_Toc354411467"/>
+      <w:bookmarkStart w:id="16" w:name="_Toc359875063"/>
       <w:r>
         <w:lastRenderedPageBreak/>
         <w:t>Flow of Events</w:t>
@@ -6221,7 +6271,7 @@
         <w:pStyle w:val="berschrift2"/>
         <w:widowControl/>
       </w:pPr>
-      <w:bookmarkStart w:id="17" w:name="_Toc354411468"/>
+      <w:bookmarkStart w:id="17" w:name="_Toc359875064"/>
       <w:r>
         <w:t>Basic Flow</w:t>
       </w:r>
@@ -6327,7 +6377,7 @@
           <v:shape id="_x0000_i1025" type="#_x0000_t75" style="width:468pt;height:263.25pt" o:ole="">
             <v:imagedata r:id="rId11" o:title=""/>
           </v:shape>
-          <o:OLEObject Type="Embed" ProgID="Visio.Drawing.11" ShapeID="_x0000_i1025" DrawAspect="Content" ObjectID="_1428153391" r:id="rId12"/>
+          <o:OLEObject Type="Embed" ProgID="Visio.Drawing.11" ShapeID="_x0000_i1025" DrawAspect="Content" ObjectID="_1433616943" r:id="rId12"/>
         </w:object>
       </w:r>
     </w:p>
@@ -6336,7 +6386,7 @@
         <w:pStyle w:val="berschrift2"/>
         <w:widowControl/>
       </w:pPr>
-      <w:bookmarkStart w:id="18" w:name="_Toc354411469"/>
+      <w:bookmarkStart w:id="18" w:name="_Toc359875065"/>
       <w:r>
         <w:t>Alternative Flows</w:t>
       </w:r>
@@ -6358,7 +6408,7 @@
       <w:pPr>
         <w:pStyle w:val="berschrift1"/>
       </w:pPr>
-      <w:bookmarkStart w:id="19" w:name="_Toc354411470"/>
+      <w:bookmarkStart w:id="19" w:name="_Toc359875066"/>
       <w:r>
         <w:t>Special Requirements</w:t>
       </w:r>
@@ -6381,7 +6431,7 @@
         <w:pStyle w:val="berschrift1"/>
         <w:widowControl/>
       </w:pPr>
-      <w:bookmarkStart w:id="20" w:name="_Toc354411471"/>
+      <w:bookmarkStart w:id="20" w:name="_Toc359875067"/>
       <w:r>
         <w:t>Preconditions</w:t>
       </w:r>
@@ -6405,7 +6455,7 @@
         <w:pStyle w:val="berschrift1"/>
         <w:widowControl/>
       </w:pPr>
-      <w:bookmarkStart w:id="21" w:name="_Toc354411472"/>
+      <w:bookmarkStart w:id="21" w:name="_Toc359875068"/>
       <w:proofErr w:type="spellStart"/>
       <w:r>
         <w:t>Postconditions</w:t>
@@ -6450,7 +6500,7 @@
       <w:pPr>
         <w:pStyle w:val="berschrift1"/>
       </w:pPr>
-      <w:bookmarkStart w:id="22" w:name="_Toc354411473"/>
+      <w:bookmarkStart w:id="22" w:name="_Toc359875069"/>
       <w:r>
         <w:t>Extension Points</w:t>
       </w:r>
@@ -6496,7 +6546,7 @@
       <w:pPr>
         <w:pStyle w:val="Titel"/>
       </w:pPr>
-      <w:bookmarkStart w:id="23" w:name="_Toc354411474"/>
+      <w:bookmarkStart w:id="23" w:name="_Toc359875070"/>
       <w:r>
         <w:lastRenderedPageBreak/>
         <w:t xml:space="preserve">Use Case Specification: </w:t>
@@ -6535,7 +6585,7 @@
           <w:lang w:val="de-DE"/>
         </w:rPr>
       </w:pPr>
-      <w:bookmarkStart w:id="24" w:name="_Toc354411475"/>
+      <w:bookmarkStart w:id="24" w:name="_Toc359875071"/>
       <w:r>
         <w:rPr>
           <w:lang w:val="de-DE"/>
@@ -6551,7 +6601,7 @@
           <w:lang w:val="de-DE"/>
         </w:rPr>
       </w:pPr>
-      <w:bookmarkStart w:id="25" w:name="_Toc354411476"/>
+      <w:bookmarkStart w:id="25" w:name="_Toc359875072"/>
       <w:r>
         <w:rPr>
           <w:lang w:val="de-DE"/>
@@ -6577,7 +6627,7 @@
       <w:pPr>
         <w:pStyle w:val="berschrift1"/>
       </w:pPr>
-      <w:bookmarkStart w:id="26" w:name="_Toc354411477"/>
+      <w:bookmarkStart w:id="26" w:name="_Toc359875073"/>
       <w:r>
         <w:t>Narrative/ Cucumber</w:t>
       </w:r>
@@ -6981,7 +7031,7 @@
         <w:pStyle w:val="berschrift1"/>
         <w:widowControl/>
       </w:pPr>
-      <w:bookmarkStart w:id="27" w:name="_Toc354411478"/>
+      <w:bookmarkStart w:id="27" w:name="_Toc359875074"/>
       <w:r>
         <w:lastRenderedPageBreak/>
         <w:t>Flow of Events</w:t>
@@ -6993,7 +7043,7 @@
         <w:pStyle w:val="berschrift2"/>
         <w:widowControl/>
       </w:pPr>
-      <w:bookmarkStart w:id="28" w:name="_Toc354411479"/>
+      <w:bookmarkStart w:id="28" w:name="_Toc359875075"/>
       <w:r>
         <w:t>Basic Flow</w:t>
       </w:r>
@@ -7016,7 +7066,7 @@
           <v:shape id="_x0000_i1026" type="#_x0000_t75" style="width:347.25pt;height:359.25pt" o:ole="">
             <v:imagedata r:id="rId13" o:title=""/>
           </v:shape>
-          <o:OLEObject Type="Embed" ProgID="Visio.Drawing.11" ShapeID="_x0000_i1026" DrawAspect="Content" ObjectID="_1428153392" r:id="rId14"/>
+          <o:OLEObject Type="Embed" ProgID="Visio.Drawing.11" ShapeID="_x0000_i1026" DrawAspect="Content" ObjectID="_1433616944" r:id="rId14"/>
         </w:object>
       </w:r>
     </w:p>
@@ -7040,7 +7090,7 @@
           <v:shape id="_x0000_i1027" type="#_x0000_t75" style="width:374.25pt;height:457.5pt" o:ole="">
             <v:imagedata r:id="rId15" o:title=""/>
           </v:shape>
-          <o:OLEObject Type="Embed" ProgID="Visio.Drawing.11" ShapeID="_x0000_i1027" DrawAspect="Content" ObjectID="_1428153393" r:id="rId16"/>
+          <o:OLEObject Type="Embed" ProgID="Visio.Drawing.11" ShapeID="_x0000_i1027" DrawAspect="Content" ObjectID="_1433616945" r:id="rId16"/>
         </w:object>
       </w:r>
     </w:p>
@@ -7049,7 +7099,7 @@
         <w:pStyle w:val="berschrift2"/>
         <w:widowControl/>
       </w:pPr>
-      <w:bookmarkStart w:id="29" w:name="_Toc354411480"/>
+      <w:bookmarkStart w:id="29" w:name="_Toc359875076"/>
       <w:r>
         <w:t>Alternative Flows</w:t>
       </w:r>
@@ -7074,7 +7124,7 @@
           <w:szCs w:val="24"/>
         </w:rPr>
       </w:pPr>
-      <w:bookmarkStart w:id="30" w:name="_Toc354411481"/>
+      <w:bookmarkStart w:id="30" w:name="_Toc359875077"/>
       <w:r>
         <w:rPr>
           <w:szCs w:val="24"/>
@@ -7100,7 +7150,7 @@
         <w:pStyle w:val="berschrift1"/>
         <w:widowControl/>
       </w:pPr>
-      <w:bookmarkStart w:id="31" w:name="_Toc354411482"/>
+      <w:bookmarkStart w:id="31" w:name="_Toc359875078"/>
       <w:r>
         <w:t>Preconditions</w:t>
       </w:r>
@@ -7161,10 +7211,9 @@
         <w:pStyle w:val="berschrift1"/>
         <w:widowControl/>
       </w:pPr>
-      <w:bookmarkStart w:id="32" w:name="_Toc354411483"/>
+      <w:bookmarkStart w:id="32" w:name="_Toc359875079"/>
       <w:proofErr w:type="spellStart"/>
       <w:r>
-        <w:lastRenderedPageBreak/>
         <w:t>Postconditions</w:t>
       </w:r>
       <w:bookmarkEnd w:id="32"/>
@@ -7180,14 +7229,21 @@
         <w:rPr>
           <w:lang w:val="de-DE"/>
         </w:rPr>
-        <w:t>Nachdem der Spieler eine Karte gezogen hat, muss er die lose Spielplatte in das Spielfeld einschieben und seine Figur bewegen.</w:t>
+        <w:t xml:space="preserve">Nachdem der Spieler eine Karte gezogen hat, muss er die lose Spielplatte in das Spielfeld einschieben und seine </w:t>
+      </w:r>
+      <w:r>
+        <w:rPr>
+          <w:lang w:val="de-DE"/>
+        </w:rPr>
+        <w:lastRenderedPageBreak/>
+        <w:t>Figur bewegen.</w:t>
       </w:r>
     </w:p>
     <w:p>
       <w:pPr>
         <w:pStyle w:val="berschrift1"/>
       </w:pPr>
-      <w:bookmarkStart w:id="33" w:name="_Toc354411484"/>
+      <w:bookmarkStart w:id="33" w:name="_Toc359875080"/>
       <w:r>
         <w:t>Extension Points</w:t>
       </w:r>
@@ -7226,7 +7282,7 @@
       <w:pPr>
         <w:pStyle w:val="Titel"/>
       </w:pPr>
-      <w:bookmarkStart w:id="34" w:name="_Toc354411485"/>
+      <w:bookmarkStart w:id="34" w:name="_Toc359875081"/>
       <w:r>
         <w:lastRenderedPageBreak/>
         <w:t xml:space="preserve">Use Case Specification: Platte </w:t>
@@ -7257,7 +7313,7 @@
           <w:lang w:val="de-DE"/>
         </w:rPr>
       </w:pPr>
-      <w:bookmarkStart w:id="35" w:name="_Toc354411486"/>
+      <w:bookmarkStart w:id="35" w:name="_Toc359875082"/>
       <w:r>
         <w:rPr>
           <w:lang w:val="de-DE"/>
@@ -7279,7 +7335,7 @@
           <w:lang w:val="de-DE"/>
         </w:rPr>
       </w:pPr>
-      <w:bookmarkStart w:id="36" w:name="_Toc354411487"/>
+      <w:bookmarkStart w:id="36" w:name="_Toc359875083"/>
       <w:r>
         <w:rPr>
           <w:lang w:val="de-DE"/>
@@ -7305,7 +7361,7 @@
       <w:pPr>
         <w:pStyle w:val="berschrift1"/>
       </w:pPr>
-      <w:bookmarkStart w:id="37" w:name="_Toc354411488"/>
+      <w:bookmarkStart w:id="37" w:name="_Toc359875084"/>
       <w:r>
         <w:t>Narrative/ Cucumber</w:t>
       </w:r>
@@ -7906,7 +7962,7 @@
         <w:pStyle w:val="berschrift1"/>
         <w:widowControl/>
       </w:pPr>
-      <w:bookmarkStart w:id="38" w:name="_Toc354411489"/>
+      <w:bookmarkStart w:id="38" w:name="_Toc359875085"/>
       <w:r>
         <w:lastRenderedPageBreak/>
         <w:t>Flow of Events</w:t>
@@ -7918,7 +7974,7 @@
         <w:pStyle w:val="berschrift2"/>
         <w:widowControl/>
       </w:pPr>
-      <w:bookmarkStart w:id="39" w:name="_Toc354411490"/>
+      <w:bookmarkStart w:id="39" w:name="_Toc359875086"/>
       <w:r>
         <w:t>Basic Flow</w:t>
       </w:r>
@@ -8004,7 +8060,7 @@
           <v:shape id="_x0000_i1028" type="#_x0000_t75" style="width:361.5pt;height:282pt" o:ole="">
             <v:imagedata r:id="rId18" o:title=""/>
           </v:shape>
-          <o:OLEObject Type="Embed" ProgID="Visio.Drawing.11" ShapeID="_x0000_i1028" DrawAspect="Content" ObjectID="_1428153394" r:id="rId19"/>
+          <o:OLEObject Type="Embed" ProgID="Visio.Drawing.11" ShapeID="_x0000_i1028" DrawAspect="Content" ObjectID="_1433616946" r:id="rId19"/>
         </w:object>
       </w:r>
     </w:p>
@@ -8013,7 +8069,7 @@
         <w:pStyle w:val="berschrift2"/>
         <w:widowControl/>
       </w:pPr>
-      <w:bookmarkStart w:id="40" w:name="_Toc354411491"/>
+      <w:bookmarkStart w:id="40" w:name="_Toc359875087"/>
       <w:r>
         <w:t>Alternative Flows</w:t>
       </w:r>
@@ -8035,7 +8091,7 @@
       <w:pPr>
         <w:pStyle w:val="berschrift1"/>
       </w:pPr>
-      <w:bookmarkStart w:id="41" w:name="_Toc354411492"/>
+      <w:bookmarkStart w:id="41" w:name="_Toc359875088"/>
       <w:r>
         <w:t>Special Requirements</w:t>
       </w:r>
@@ -8058,7 +8114,7 @@
         <w:pStyle w:val="berschrift1"/>
         <w:widowControl/>
       </w:pPr>
-      <w:bookmarkStart w:id="42" w:name="_Toc354411493"/>
+      <w:bookmarkStart w:id="42" w:name="_Toc359875089"/>
       <w:r>
         <w:t>Preconditions</w:t>
       </w:r>
@@ -8106,7 +8162,7 @@
         <w:pStyle w:val="berschrift1"/>
         <w:widowControl/>
       </w:pPr>
-      <w:bookmarkStart w:id="43" w:name="_Toc354411494"/>
+      <w:bookmarkStart w:id="43" w:name="_Toc359875090"/>
       <w:proofErr w:type="spellStart"/>
       <w:r>
         <w:t>Postconditions</w:t>
@@ -8131,7 +8187,7 @@
       <w:pPr>
         <w:pStyle w:val="berschrift1"/>
       </w:pPr>
-      <w:bookmarkStart w:id="44" w:name="_Toc354411495"/>
+      <w:bookmarkStart w:id="44" w:name="_Toc359875091"/>
       <w:r>
         <w:t>Extension Points</w:t>
       </w:r>
@@ -8180,7 +8236,7 @@
       <w:pPr>
         <w:pStyle w:val="Titel"/>
       </w:pPr>
-      <w:bookmarkStart w:id="45" w:name="_Toc354411496"/>
+      <w:bookmarkStart w:id="45" w:name="_Toc359875092"/>
       <w:r>
         <w:lastRenderedPageBreak/>
         <w:t xml:space="preserve">Use Case Specification: </w:t>
@@ -8219,7 +8275,7 @@
           <w:lang w:val="de-DE"/>
         </w:rPr>
       </w:pPr>
-      <w:bookmarkStart w:id="46" w:name="_Toc354411497"/>
+      <w:bookmarkStart w:id="46" w:name="_Toc359875093"/>
       <w:r>
         <w:rPr>
           <w:lang w:val="de-DE"/>
@@ -8235,7 +8291,7 @@
           <w:lang w:val="de-DE"/>
         </w:rPr>
       </w:pPr>
-      <w:bookmarkStart w:id="47" w:name="_Toc354411498"/>
+      <w:bookmarkStart w:id="47" w:name="_Toc359875094"/>
       <w:r>
         <w:rPr>
           <w:lang w:val="de-DE"/>
@@ -8261,7 +8317,7 @@
       <w:pPr>
         <w:pStyle w:val="berschrift1"/>
       </w:pPr>
-      <w:bookmarkStart w:id="48" w:name="_Toc354411499"/>
+      <w:bookmarkStart w:id="48" w:name="_Toc359875095"/>
       <w:r>
         <w:t>Narrative/ Cucumber</w:t>
       </w:r>
@@ -8938,7 +8994,7 @@
           <w:lang w:val="de-DE"/>
         </w:rPr>
       </w:pPr>
-      <w:bookmarkStart w:id="49" w:name="_Toc354411500"/>
+      <w:bookmarkStart w:id="49" w:name="_Toc359875096"/>
       <w:r>
         <w:rPr>
           <w:lang w:val="de-DE"/>
@@ -8970,7 +9026,7 @@
           <w:lang w:val="de-DE"/>
         </w:rPr>
       </w:pPr>
-      <w:bookmarkStart w:id="50" w:name="_Toc354411501"/>
+      <w:bookmarkStart w:id="50" w:name="_Toc359875097"/>
       <w:r>
         <w:rPr>
           <w:lang w:val="de-DE"/>
@@ -9092,7 +9148,7 @@
           <v:shape id="_x0000_i1029" type="#_x0000_t75" style="width:336.75pt;height:4in" o:ole="">
             <v:imagedata r:id="rId21" o:title=""/>
           </v:shape>
-          <o:OLEObject Type="Embed" ProgID="Visio.Drawing.11" ShapeID="_x0000_i1029" DrawAspect="Content" ObjectID="_1428153395" r:id="rId22"/>
+          <o:OLEObject Type="Embed" ProgID="Visio.Drawing.11" ShapeID="_x0000_i1029" DrawAspect="Content" ObjectID="_1433616947" r:id="rId22"/>
         </w:object>
       </w:r>
     </w:p>
@@ -9101,7 +9157,7 @@
         <w:pStyle w:val="berschrift2"/>
         <w:widowControl/>
       </w:pPr>
-      <w:bookmarkStart w:id="51" w:name="_Toc354411502"/>
+      <w:bookmarkStart w:id="51" w:name="_Toc359875098"/>
       <w:r>
         <w:t>Alternative Flows</w:t>
       </w:r>
@@ -9123,7 +9179,7 @@
       <w:pPr>
         <w:pStyle w:val="berschrift1"/>
       </w:pPr>
-      <w:bookmarkStart w:id="52" w:name="_Toc354411503"/>
+      <w:bookmarkStart w:id="52" w:name="_Toc359875099"/>
       <w:r>
         <w:t>Special Requirements</w:t>
       </w:r>
@@ -9146,7 +9202,7 @@
         <w:pStyle w:val="berschrift1"/>
         <w:widowControl/>
       </w:pPr>
-      <w:bookmarkStart w:id="53" w:name="_Toc354411504"/>
+      <w:bookmarkStart w:id="53" w:name="_Toc359875100"/>
       <w:r>
         <w:t>Preconditions</w:t>
       </w:r>
@@ -9169,7 +9225,7 @@
         <w:pStyle w:val="berschrift1"/>
         <w:widowControl/>
       </w:pPr>
-      <w:bookmarkStart w:id="54" w:name="_Toc354411505"/>
+      <w:bookmarkStart w:id="54" w:name="_Toc359875101"/>
       <w:proofErr w:type="spellStart"/>
       <w:r>
         <w:t>Postconditions</w:t>
@@ -9206,7 +9262,7 @@
       <w:pPr>
         <w:pStyle w:val="berschrift1"/>
       </w:pPr>
-      <w:bookmarkStart w:id="55" w:name="_Toc354411506"/>
+      <w:bookmarkStart w:id="55" w:name="_Toc359875102"/>
       <w:r>
         <w:t>Extension Points</w:t>
       </w:r>
@@ -9254,7 +9310,7 @@
       <w:pPr>
         <w:pStyle w:val="Titel"/>
       </w:pPr>
-      <w:bookmarkStart w:id="56" w:name="_Toc354411507"/>
+      <w:bookmarkStart w:id="56" w:name="_Toc359875103"/>
       <w:r>
         <w:lastRenderedPageBreak/>
         <w:t xml:space="preserve">Use Case Specification: </w:t>
@@ -9293,7 +9349,7 @@
           <w:lang w:val="de-DE"/>
         </w:rPr>
       </w:pPr>
-      <w:bookmarkStart w:id="57" w:name="_Toc354411508"/>
+      <w:bookmarkStart w:id="57" w:name="_Toc359875104"/>
       <w:r>
         <w:rPr>
           <w:lang w:val="de-DE"/>
@@ -9309,7 +9365,7 @@
           <w:lang w:val="de-DE"/>
         </w:rPr>
       </w:pPr>
-      <w:bookmarkStart w:id="58" w:name="_Toc354411509"/>
+      <w:bookmarkStart w:id="58" w:name="_Toc359875105"/>
       <w:r>
         <w:rPr>
           <w:lang w:val="de-DE"/>
@@ -9335,7 +9391,7 @@
       <w:pPr>
         <w:pStyle w:val="berschrift1"/>
       </w:pPr>
-      <w:bookmarkStart w:id="59" w:name="_Toc354411510"/>
+      <w:bookmarkStart w:id="59" w:name="_Toc359875106"/>
       <w:r>
         <w:t>Narrative/ Cucumber</w:t>
       </w:r>
@@ -10519,7 +10575,6 @@
         <w:rPr>
           <w:lang w:val="de-DE"/>
         </w:rPr>
-        <w:lastRenderedPageBreak/>
         <w:tab/>
       </w:r>
       <w:r>
@@ -10748,7 +10803,7 @@
         <w:pStyle w:val="berschrift1"/>
         <w:widowControl/>
       </w:pPr>
-      <w:bookmarkStart w:id="60" w:name="_Toc354411511"/>
+      <w:bookmarkStart w:id="60" w:name="_Toc359875107"/>
       <w:r>
         <w:t>Flow of Events</w:t>
       </w:r>
@@ -10759,7 +10814,7 @@
         <w:pStyle w:val="berschrift2"/>
         <w:widowControl/>
       </w:pPr>
-      <w:bookmarkStart w:id="61" w:name="_Toc354411512"/>
+      <w:bookmarkStart w:id="61" w:name="_Toc359875108"/>
       <w:r>
         <w:t>Basic Flow</w:t>
       </w:r>
@@ -10893,7 +10948,7 @@
         <w:pStyle w:val="berschrift2"/>
         <w:widowControl/>
       </w:pPr>
-      <w:bookmarkStart w:id="62" w:name="_Toc354411513"/>
+      <w:bookmarkStart w:id="62" w:name="_Toc359875109"/>
       <w:r>
         <w:t>Alternative Flows</w:t>
       </w:r>
@@ -10919,7 +10974,7 @@
           <w:lang w:val="de-DE"/>
         </w:rPr>
       </w:pPr>
-      <w:bookmarkStart w:id="63" w:name="_Toc354411514"/>
+      <w:bookmarkStart w:id="63" w:name="_Toc359875110"/>
       <w:r>
         <w:rPr>
           <w:lang w:val="de-DE"/>
@@ -10958,7 +11013,7 @@
           <w:lang w:val="de-DE"/>
         </w:rPr>
       </w:pPr>
-      <w:bookmarkStart w:id="64" w:name="_Toc354411515"/>
+      <w:bookmarkStart w:id="64" w:name="_Toc359875111"/>
       <w:proofErr w:type="spellStart"/>
       <w:r>
         <w:rPr>
@@ -10991,7 +11046,7 @@
           <w:sz w:val="20"/>
         </w:rPr>
       </w:pPr>
-      <w:bookmarkStart w:id="65" w:name="_Toc354411516"/>
+      <w:bookmarkStart w:id="65" w:name="_Toc359875112"/>
       <w:proofErr w:type="spellStart"/>
       <w:r>
         <w:t>Postconditions</w:t>
@@ -11030,7 +11085,7 @@
       <w:pPr>
         <w:pStyle w:val="berschrift1"/>
       </w:pPr>
-      <w:bookmarkStart w:id="66" w:name="_Toc354411517"/>
+      <w:bookmarkStart w:id="66" w:name="_Toc359875113"/>
       <w:r>
         <w:t>Extension Points</w:t>
       </w:r>
@@ -11070,12 +11125,83 @@
     </w:p>
     <w:p>
       <w:pPr>
-        <w:pStyle w:val="InfoBlue"/>
-      </w:pPr>
+        <w:widowControl/>
+        <w:spacing w:line="240" w:lineRule="auto"/>
+        <w:rPr>
+          <w:i/>
+          <w:color w:val="0000FF"/>
+        </w:rPr>
+      </w:pPr>
+      <w:r>
+        <w:br w:type="page"/>
+      </w:r>
+    </w:p>
+    <w:p>
+      <w:pPr>
+        <w:pStyle w:val="Titel"/>
+      </w:pPr>
+      <w:bookmarkStart w:id="67" w:name="_Toc359875114"/>
+      <w:proofErr w:type="spellStart"/>
+      <w:r>
+        <w:lastRenderedPageBreak/>
+        <w:t>Screenflow</w:t>
+      </w:r>
+      <w:bookmarkEnd w:id="67"/>
+      <w:proofErr w:type="spellEnd"/>
+    </w:p>
+    <w:p/>
+    <w:p>
+      <w:r>
+        <w:rPr>
+          <w:noProof/>
+          <w:lang w:val="de-DE" w:eastAsia="de-DE"/>
+        </w:rPr>
+        <w:drawing>
+          <wp:inline distT="0" distB="0" distL="0" distR="0">
+            <wp:extent cx="5943600" cy="5275580"/>
+            <wp:effectExtent l="0" t="0" r="0" b="1270"/>
+            <wp:docPr id="8" name="Grafik 8"/>
+            <wp:cNvGraphicFramePr>
+              <a:graphicFrameLocks xmlns:a="http://schemas.openxmlformats.org/drawingml/2006/main" noChangeAspect="1"/>
+            </wp:cNvGraphicFramePr>
+            <a:graphic xmlns:a="http://schemas.openxmlformats.org/drawingml/2006/main">
+              <a:graphicData uri="http://schemas.openxmlformats.org/drawingml/2006/picture">
+                <pic:pic xmlns:pic="http://schemas.openxmlformats.org/drawingml/2006/picture">
+                  <pic:nvPicPr>
+                    <pic:cNvPr id="0" name="Screenflow.jpg"/>
+                    <pic:cNvPicPr/>
+                  </pic:nvPicPr>
+                  <pic:blipFill>
+                    <a:blip r:embed="rId25">
+                      <a:extLst>
+                        <a:ext uri="{28A0092B-C50C-407E-A947-70E740481C1C}">
+                          <a14:useLocalDpi xmlns:a14="http://schemas.microsoft.com/office/drawing/2010/main" val="0"/>
+                        </a:ext>
+                      </a:extLst>
+                    </a:blip>
+                    <a:stretch>
+                      <a:fillRect/>
+                    </a:stretch>
+                  </pic:blipFill>
+                  <pic:spPr>
+                    <a:xfrm>
+                      <a:off x="0" y="0"/>
+                      <a:ext cx="5943600" cy="5275580"/>
+                    </a:xfrm>
+                    <a:prstGeom prst="rect">
+                      <a:avLst/>
+                    </a:prstGeom>
+                  </pic:spPr>
+                </pic:pic>
+              </a:graphicData>
+            </a:graphic>
+          </wp:inline>
+        </w:drawing>
+      </w:r>
     </w:p>
     <w:sectPr>
-      <w:headerReference w:type="default" r:id="rId25"/>
-      <w:footerReference w:type="default" r:id="rId26"/>
+      <w:headerReference w:type="default" r:id="rId26"/>
+      <w:footerReference w:type="default" r:id="rId27"/>
       <w:endnotePr>
         <w:numFmt w:val="decimal"/>
       </w:endnotePr>
@@ -11256,7 +11382,7 @@
               <w:rStyle w:val="Seitenzahl"/>
               <w:noProof/>
             </w:rPr>
-            <w:t>4</w:t>
+            <w:t>5</w:t>
           </w:r>
           <w:r>
             <w:rPr>
@@ -11461,10 +11587,7 @@
             <w:ind w:right="68"/>
           </w:pPr>
           <w:r>
-            <w:t xml:space="preserve">  Version:           &lt;1.1</w:t>
-          </w:r>
-          <w:r>
-            <w:t>&gt;</w:t>
+            <w:t xml:space="preserve">  Version:           1.2</w:t>
           </w:r>
         </w:p>
       </w:tc>
@@ -11488,20 +11611,10 @@
         </w:tcPr>
         <w:p>
           <w:r>
-            <w:t xml:space="preserve">  Date:  4/22/2013</w:t>
+            <w:t xml:space="preserve">  Date:  </w:t>
           </w:r>
-        </w:p>
-      </w:tc>
-    </w:tr>
-    <w:tr>
-      <w:tc>
-        <w:tcPr>
-          <w:tcW w:w="9558" w:type="dxa"/>
-          <w:gridSpan w:val="2"/>
-        </w:tcPr>
-        <w:p>
           <w:r>
-            <w:t>&lt;document identifier&gt;</w:t>
+            <w:t>6/24/2013</w:t>
           </w:r>
         </w:p>
       </w:tc>
@@ -14119,7 +14232,7 @@
 </file>
 
 <file path=customXml/itemProps1.xml><?xml version="1.0" encoding="utf-8"?>
-<ds:datastoreItem xmlns:ds="http://schemas.openxmlformats.org/officeDocument/2006/customXml" ds:itemID="{98F0F653-B1B3-44AC-BCEC-86396BFDE899}">
+<ds:datastoreItem xmlns:ds="http://schemas.openxmlformats.org/officeDocument/2006/customXml" ds:itemID="{0A804500-0F58-40A5-969B-CE783A773033}">
   <ds:schemaRefs>
     <ds:schemaRef ds:uri="http://schemas.openxmlformats.org/officeDocument/2006/bibliography"/>
   </ds:schemaRefs>

--- a/Documentation/UseCasesAndScope/5UseCases-Dokument.docx
+++ b/Documentation/UseCasesAndScope/5UseCases-Dokument.docx
@@ -587,8 +587,6 @@
         <w:fldChar w:fldCharType="separate"/>
       </w:r>
     </w:p>
-    <w:bookmarkStart w:id="7" w:name="_GoBack"/>
-    <w:bookmarkEnd w:id="7"/>
     <w:p>
       <w:pPr>
         <w:pStyle w:val="Verzeichnis1"/>
@@ -632,12 +630,6 @@
           <w:rStyle w:val="Hyperlink"/>
           <w:noProof/>
         </w:rPr>
-      </w:r>
-      <w:r>
-        <w:rPr>
-          <w:rStyle w:val="Hyperlink"/>
-          <w:noProof/>
-        </w:rPr>
         <w:fldChar w:fldCharType="separate"/>
       </w:r>
       <w:r>
@@ -5634,14 +5626,14 @@
       <w:r>
         <w:br w:type="page"/>
       </w:r>
-      <w:bookmarkStart w:id="8" w:name="_Toc423410237"/>
-      <w:bookmarkStart w:id="9" w:name="_Toc425054503"/>
+      <w:bookmarkStart w:id="7" w:name="_Toc423410237"/>
+      <w:bookmarkStart w:id="8" w:name="_Toc425054503"/>
     </w:p>
     <w:p>
       <w:pPr>
         <w:pStyle w:val="Titel"/>
       </w:pPr>
-      <w:bookmarkStart w:id="10" w:name="_Toc359875059"/>
+      <w:bookmarkStart w:id="9" w:name="_Toc359875059"/>
       <w:r>
         <w:lastRenderedPageBreak/>
         <w:t xml:space="preserve">Use Case Specification: </w:t>
@@ -5658,13 +5650,13 @@
       <w:r>
         <w:t>nutzen</w:t>
       </w:r>
-      <w:bookmarkEnd w:id="10"/>
+      <w:bookmarkEnd w:id="9"/>
       <w:proofErr w:type="spellEnd"/>
       <w:r>
         <w:t xml:space="preserve"> </w:t>
       </w:r>
+      <w:bookmarkEnd w:id="7"/>
       <w:bookmarkEnd w:id="8"/>
-      <w:bookmarkEnd w:id="9"/>
     </w:p>
     <w:p>
       <w:pPr>
@@ -5678,9 +5670,9 @@
           <w:lang w:val="de-DE"/>
         </w:rPr>
       </w:pPr>
+      <w:bookmarkStart w:id="10" w:name="_Toc359875060"/>
       <w:bookmarkStart w:id="11" w:name="_Toc423410238"/>
       <w:bookmarkStart w:id="12" w:name="_Toc425054504"/>
-      <w:bookmarkStart w:id="13" w:name="_Toc359875060"/>
       <w:r>
         <w:rPr>
           <w:lang w:val="de-DE"/>
@@ -5693,7 +5685,7 @@
         </w:rPr>
         <w:t>nutzen</w:t>
       </w:r>
-      <w:bookmarkEnd w:id="13"/>
+      <w:bookmarkEnd w:id="10"/>
     </w:p>
     <w:p>
       <w:pPr>
@@ -5702,7 +5694,7 @@
           <w:lang w:val="de-DE"/>
         </w:rPr>
       </w:pPr>
-      <w:bookmarkStart w:id="14" w:name="_Toc359875061"/>
+      <w:bookmarkStart w:id="13" w:name="_Toc359875061"/>
       <w:r>
         <w:rPr>
           <w:lang w:val="de-DE"/>
@@ -5711,30 +5703,30 @@
       </w:r>
       <w:bookmarkEnd w:id="11"/>
       <w:bookmarkEnd w:id="12"/>
+      <w:bookmarkEnd w:id="13"/>
+    </w:p>
+    <w:p>
+      <w:pPr>
+        <w:rPr>
+          <w:lang w:val="de-DE"/>
+        </w:rPr>
+      </w:pPr>
+      <w:r>
+        <w:rPr>
+          <w:lang w:val="de-DE"/>
+        </w:rPr>
+        <w:t>siehe SRS Dokument Kapitel 2.1</w:t>
+      </w:r>
+    </w:p>
+    <w:p>
+      <w:pPr>
+        <w:pStyle w:val="berschrift1"/>
+      </w:pPr>
+      <w:bookmarkStart w:id="14" w:name="_Toc359875062"/>
+      <w:r>
+        <w:t>Narrative/ Cucumber</w:t>
+      </w:r>
       <w:bookmarkEnd w:id="14"/>
-    </w:p>
-    <w:p>
-      <w:pPr>
-        <w:rPr>
-          <w:lang w:val="de-DE"/>
-        </w:rPr>
-      </w:pPr>
-      <w:r>
-        <w:rPr>
-          <w:lang w:val="de-DE"/>
-        </w:rPr>
-        <w:t>siehe SRS Dokument Kapitel 2.1</w:t>
-      </w:r>
-    </w:p>
-    <w:p>
-      <w:pPr>
-        <w:pStyle w:val="berschrift1"/>
-      </w:pPr>
-      <w:bookmarkStart w:id="15" w:name="_Toc359875062"/>
-      <w:r>
-        <w:t>Narrative/ Cucumber</w:t>
-      </w:r>
-      <w:bookmarkEnd w:id="15"/>
     </w:p>
     <w:p>
       <w:pPr>
@@ -6259,23 +6251,23 @@
         <w:pStyle w:val="berschrift1"/>
         <w:widowControl/>
       </w:pPr>
-      <w:bookmarkStart w:id="16" w:name="_Toc359875063"/>
+      <w:bookmarkStart w:id="15" w:name="_Toc359875063"/>
       <w:r>
         <w:lastRenderedPageBreak/>
         <w:t>Flow of Events</w:t>
       </w:r>
-      <w:bookmarkEnd w:id="16"/>
+      <w:bookmarkEnd w:id="15"/>
     </w:p>
     <w:p>
       <w:pPr>
         <w:pStyle w:val="berschrift2"/>
         <w:widowControl/>
       </w:pPr>
-      <w:bookmarkStart w:id="17" w:name="_Toc359875064"/>
+      <w:bookmarkStart w:id="16" w:name="_Toc359875064"/>
       <w:r>
         <w:t>Basic Flow</w:t>
       </w:r>
-      <w:bookmarkEnd w:id="17"/>
+      <w:bookmarkEnd w:id="16"/>
       <w:r>
         <w:t xml:space="preserve"> </w:t>
       </w:r>
@@ -6377,7 +6369,7 @@
           <v:shape id="_x0000_i1025" type="#_x0000_t75" style="width:468pt;height:263.25pt" o:ole="">
             <v:imagedata r:id="rId11" o:title=""/>
           </v:shape>
-          <o:OLEObject Type="Embed" ProgID="Visio.Drawing.11" ShapeID="_x0000_i1025" DrawAspect="Content" ObjectID="_1433616943" r:id="rId12"/>
+          <o:OLEObject Type="Embed" ProgID="Visio.Drawing.11" ShapeID="_x0000_i1025" DrawAspect="Content" ObjectID="_1433662237" r:id="rId12"/>
         </w:object>
       </w:r>
     </w:p>
@@ -6386,11 +6378,11 @@
         <w:pStyle w:val="berschrift2"/>
         <w:widowControl/>
       </w:pPr>
-      <w:bookmarkStart w:id="18" w:name="_Toc359875065"/>
+      <w:bookmarkStart w:id="17" w:name="_Toc359875065"/>
       <w:r>
         <w:t>Alternative Flows</w:t>
       </w:r>
-      <w:bookmarkEnd w:id="18"/>
+      <w:bookmarkEnd w:id="17"/>
     </w:p>
     <w:p>
       <w:proofErr w:type="spellStart"/>
@@ -6408,11 +6400,11 @@
       <w:pPr>
         <w:pStyle w:val="berschrift1"/>
       </w:pPr>
-      <w:bookmarkStart w:id="19" w:name="_Toc359875066"/>
+      <w:bookmarkStart w:id="18" w:name="_Toc359875066"/>
       <w:r>
         <w:t>Special Requirements</w:t>
       </w:r>
-      <w:bookmarkEnd w:id="19"/>
+      <w:bookmarkEnd w:id="18"/>
     </w:p>
     <w:p>
       <w:proofErr w:type="spellStart"/>
@@ -6431,11 +6423,11 @@
         <w:pStyle w:val="berschrift1"/>
         <w:widowControl/>
       </w:pPr>
-      <w:bookmarkStart w:id="20" w:name="_Toc359875067"/>
+      <w:bookmarkStart w:id="19" w:name="_Toc359875067"/>
       <w:r>
         <w:t>Preconditions</w:t>
       </w:r>
-      <w:bookmarkEnd w:id="20"/>
+      <w:bookmarkEnd w:id="19"/>
     </w:p>
     <w:p>
       <w:pPr>
@@ -6455,56 +6447,56 @@
         <w:pStyle w:val="berschrift1"/>
         <w:widowControl/>
       </w:pPr>
-      <w:bookmarkStart w:id="21" w:name="_Toc359875068"/>
+      <w:bookmarkStart w:id="20" w:name="_Toc359875068"/>
       <w:proofErr w:type="spellStart"/>
       <w:r>
         <w:t>Postconditions</w:t>
       </w:r>
+      <w:bookmarkEnd w:id="20"/>
+      <w:proofErr w:type="spellEnd"/>
+    </w:p>
+    <w:p>
+      <w:pPr>
+        <w:rPr>
+          <w:lang w:val="de-DE"/>
+        </w:rPr>
+      </w:pPr>
+      <w:r>
+        <w:rPr>
+          <w:lang w:val="de-DE"/>
+        </w:rPr>
+        <w:t>Je nachdem welche Voraussetzung gilt, wird</w:t>
+      </w:r>
+      <w:r>
+        <w:rPr>
+          <w:lang w:val="de-DE"/>
+        </w:rPr>
+        <w:t xml:space="preserve"> der Spieler entweder zum laufenden Spiel zurückgeleitet oder der Bildschirm zur </w:t>
+      </w:r>
+      <w:proofErr w:type="spellStart"/>
+      <w:r>
+        <w:rPr>
+          <w:lang w:val="de-DE"/>
+        </w:rPr>
+        <w:t>Spielmodusauswahl</w:t>
+      </w:r>
+      <w:proofErr w:type="spellEnd"/>
+      <w:r>
+        <w:rPr>
+          <w:lang w:val="de-DE"/>
+        </w:rPr>
+        <w:t xml:space="preserve"> wird geöffnet.</w:t>
+      </w:r>
+    </w:p>
+    <w:p>
+      <w:pPr>
+        <w:pStyle w:val="berschrift1"/>
+      </w:pPr>
+      <w:bookmarkStart w:id="21" w:name="_Toc359875069"/>
+      <w:r>
+        <w:t>Extension Points</w:t>
+      </w:r>
       <w:bookmarkEnd w:id="21"/>
-      <w:proofErr w:type="spellEnd"/>
-    </w:p>
-    <w:p>
-      <w:pPr>
-        <w:rPr>
-          <w:lang w:val="de-DE"/>
-        </w:rPr>
-      </w:pPr>
-      <w:r>
-        <w:rPr>
-          <w:lang w:val="de-DE"/>
-        </w:rPr>
-        <w:t>Je nachdem welche Voraussetzung gilt, wird</w:t>
-      </w:r>
-      <w:r>
-        <w:rPr>
-          <w:lang w:val="de-DE"/>
-        </w:rPr>
-        <w:t xml:space="preserve"> der Spieler entweder zum laufenden Spiel zurückgeleitet oder der Bildschirm zur </w:t>
-      </w:r>
-      <w:proofErr w:type="spellStart"/>
-      <w:r>
-        <w:rPr>
-          <w:lang w:val="de-DE"/>
-        </w:rPr>
-        <w:t>Spielmodusauswahl</w:t>
-      </w:r>
-      <w:proofErr w:type="spellEnd"/>
-      <w:r>
-        <w:rPr>
-          <w:lang w:val="de-DE"/>
-        </w:rPr>
-        <w:t xml:space="preserve"> wird geöffnet.</w:t>
-      </w:r>
-    </w:p>
-    <w:p>
-      <w:pPr>
-        <w:pStyle w:val="berschrift1"/>
-      </w:pPr>
-      <w:bookmarkStart w:id="22" w:name="_Toc359875069"/>
-      <w:r>
-        <w:t>Extension Points</w:t>
-      </w:r>
-      <w:bookmarkEnd w:id="22"/>
     </w:p>
     <w:p>
       <w:proofErr w:type="spellStart"/>
@@ -6546,7 +6538,7 @@
       <w:pPr>
         <w:pStyle w:val="Titel"/>
       </w:pPr>
-      <w:bookmarkStart w:id="23" w:name="_Toc359875070"/>
+      <w:bookmarkStart w:id="22" w:name="_Toc359875070"/>
       <w:r>
         <w:lastRenderedPageBreak/>
         <w:t xml:space="preserve">Use Case Specification: </w:t>
@@ -6563,7 +6555,7 @@
       <w:r>
         <w:t>ziehen</w:t>
       </w:r>
-      <w:bookmarkEnd w:id="23"/>
+      <w:bookmarkEnd w:id="22"/>
       <w:proofErr w:type="spellEnd"/>
       <w:r>
         <w:t xml:space="preserve"> </w:t>
@@ -6585,53 +6577,53 @@
           <w:lang w:val="de-DE"/>
         </w:rPr>
       </w:pPr>
-      <w:bookmarkStart w:id="24" w:name="_Toc359875071"/>
+      <w:bookmarkStart w:id="23" w:name="_Toc359875071"/>
       <w:r>
         <w:rPr>
           <w:lang w:val="de-DE"/>
         </w:rPr>
         <w:t>Karte ziehen</w:t>
       </w:r>
+      <w:bookmarkEnd w:id="23"/>
+    </w:p>
+    <w:p>
+      <w:pPr>
+        <w:pStyle w:val="berschrift2"/>
+        <w:rPr>
+          <w:lang w:val="de-DE"/>
+        </w:rPr>
+      </w:pPr>
+      <w:bookmarkStart w:id="24" w:name="_Toc359875072"/>
+      <w:r>
+        <w:rPr>
+          <w:lang w:val="de-DE"/>
+        </w:rPr>
+        <w:t>Brief Description</w:t>
+      </w:r>
       <w:bookmarkEnd w:id="24"/>
     </w:p>
     <w:p>
       <w:pPr>
-        <w:pStyle w:val="berschrift2"/>
-        <w:rPr>
-          <w:lang w:val="de-DE"/>
-        </w:rPr>
-      </w:pPr>
-      <w:bookmarkStart w:id="25" w:name="_Toc359875072"/>
-      <w:r>
-        <w:rPr>
-          <w:lang w:val="de-DE"/>
-        </w:rPr>
-        <w:t>Brief Description</w:t>
+        <w:rPr>
+          <w:lang w:val="de-DE"/>
+        </w:rPr>
+      </w:pPr>
+      <w:r>
+        <w:rPr>
+          <w:lang w:val="de-DE"/>
+        </w:rPr>
+        <w:t>siehe SRS Dokument Kapitel 2.1</w:t>
+      </w:r>
+    </w:p>
+    <w:p>
+      <w:pPr>
+        <w:pStyle w:val="berschrift1"/>
+      </w:pPr>
+      <w:bookmarkStart w:id="25" w:name="_Toc359875073"/>
+      <w:r>
+        <w:t>Narrative/ Cucumber</w:t>
       </w:r>
       <w:bookmarkEnd w:id="25"/>
-    </w:p>
-    <w:p>
-      <w:pPr>
-        <w:rPr>
-          <w:lang w:val="de-DE"/>
-        </w:rPr>
-      </w:pPr>
-      <w:r>
-        <w:rPr>
-          <w:lang w:val="de-DE"/>
-        </w:rPr>
-        <w:t>siehe SRS Dokument Kapitel 2.1</w:t>
-      </w:r>
-    </w:p>
-    <w:p>
-      <w:pPr>
-        <w:pStyle w:val="berschrift1"/>
-      </w:pPr>
-      <w:bookmarkStart w:id="26" w:name="_Toc359875073"/>
-      <w:r>
-        <w:t>Narrative/ Cucumber</w:t>
-      </w:r>
-      <w:bookmarkEnd w:id="26"/>
     </w:p>
     <w:p>
       <w:r>
@@ -7031,23 +7023,23 @@
         <w:pStyle w:val="berschrift1"/>
         <w:widowControl/>
       </w:pPr>
-      <w:bookmarkStart w:id="27" w:name="_Toc359875074"/>
+      <w:bookmarkStart w:id="26" w:name="_Toc359875074"/>
       <w:r>
         <w:lastRenderedPageBreak/>
         <w:t>Flow of Events</w:t>
       </w:r>
-      <w:bookmarkEnd w:id="27"/>
+      <w:bookmarkEnd w:id="26"/>
     </w:p>
     <w:p>
       <w:pPr>
         <w:pStyle w:val="berschrift2"/>
         <w:widowControl/>
       </w:pPr>
-      <w:bookmarkStart w:id="28" w:name="_Toc359875075"/>
+      <w:bookmarkStart w:id="27" w:name="_Toc359875075"/>
       <w:r>
         <w:t>Basic Flow</w:t>
       </w:r>
-      <w:bookmarkEnd w:id="28"/>
+      <w:bookmarkEnd w:id="27"/>
       <w:r>
         <w:t xml:space="preserve"> </w:t>
       </w:r>
@@ -7066,7 +7058,7 @@
           <v:shape id="_x0000_i1026" type="#_x0000_t75" style="width:347.25pt;height:359.25pt" o:ole="">
             <v:imagedata r:id="rId13" o:title=""/>
           </v:shape>
-          <o:OLEObject Type="Embed" ProgID="Visio.Drawing.11" ShapeID="_x0000_i1026" DrawAspect="Content" ObjectID="_1433616944" r:id="rId14"/>
+          <o:OLEObject Type="Embed" ProgID="Visio.Drawing.11" ShapeID="_x0000_i1026" DrawAspect="Content" ObjectID="_1433662238" r:id="rId14"/>
         </w:object>
       </w:r>
     </w:p>
@@ -7090,7 +7082,7 @@
           <v:shape id="_x0000_i1027" type="#_x0000_t75" style="width:374.25pt;height:457.5pt" o:ole="">
             <v:imagedata r:id="rId15" o:title=""/>
           </v:shape>
-          <o:OLEObject Type="Embed" ProgID="Visio.Drawing.11" ShapeID="_x0000_i1027" DrawAspect="Content" ObjectID="_1433616945" r:id="rId16"/>
+          <o:OLEObject Type="Embed" ProgID="Visio.Drawing.11" ShapeID="_x0000_i1027" DrawAspect="Content" ObjectID="_1433662239" r:id="rId16"/>
         </w:object>
       </w:r>
     </w:p>
@@ -7099,11 +7091,11 @@
         <w:pStyle w:val="berschrift2"/>
         <w:widowControl/>
       </w:pPr>
-      <w:bookmarkStart w:id="29" w:name="_Toc359875076"/>
+      <w:bookmarkStart w:id="28" w:name="_Toc359875076"/>
       <w:r>
         <w:t>Alternative Flows</w:t>
       </w:r>
-      <w:bookmarkEnd w:id="29"/>
+      <w:bookmarkEnd w:id="28"/>
     </w:p>
     <w:p>
       <w:proofErr w:type="spellStart"/>
@@ -7124,14 +7116,14 @@
           <w:szCs w:val="24"/>
         </w:rPr>
       </w:pPr>
-      <w:bookmarkStart w:id="30" w:name="_Toc359875077"/>
+      <w:bookmarkStart w:id="29" w:name="_Toc359875077"/>
       <w:r>
         <w:rPr>
           <w:szCs w:val="24"/>
         </w:rPr>
         <w:t>Special Requirements</w:t>
       </w:r>
-      <w:bookmarkEnd w:id="30"/>
+      <w:bookmarkEnd w:id="29"/>
     </w:p>
     <w:p>
       <w:proofErr w:type="spellStart"/>
@@ -7150,11 +7142,11 @@
         <w:pStyle w:val="berschrift1"/>
         <w:widowControl/>
       </w:pPr>
-      <w:bookmarkStart w:id="31" w:name="_Toc359875078"/>
+      <w:bookmarkStart w:id="30" w:name="_Toc359875078"/>
       <w:r>
         <w:t>Preconditions</w:t>
       </w:r>
-      <w:bookmarkEnd w:id="31"/>
+      <w:bookmarkEnd w:id="30"/>
     </w:p>
     <w:p>
       <w:pPr>
@@ -7211,12 +7203,12 @@
         <w:pStyle w:val="berschrift1"/>
         <w:widowControl/>
       </w:pPr>
-      <w:bookmarkStart w:id="32" w:name="_Toc359875079"/>
+      <w:bookmarkStart w:id="31" w:name="_Toc359875079"/>
       <w:proofErr w:type="spellStart"/>
       <w:r>
         <w:t>Postconditions</w:t>
       </w:r>
-      <w:bookmarkEnd w:id="32"/>
+      <w:bookmarkEnd w:id="31"/>
       <w:proofErr w:type="spellEnd"/>
     </w:p>
     <w:p>
@@ -7243,11 +7235,11 @@
       <w:pPr>
         <w:pStyle w:val="berschrift1"/>
       </w:pPr>
-      <w:bookmarkStart w:id="33" w:name="_Toc359875080"/>
+      <w:bookmarkStart w:id="32" w:name="_Toc359875080"/>
       <w:r>
         <w:t>Extension Points</w:t>
       </w:r>
-      <w:bookmarkEnd w:id="33"/>
+      <w:bookmarkEnd w:id="32"/>
     </w:p>
     <w:p>
       <w:pPr>
@@ -7282,7 +7274,7 @@
       <w:pPr>
         <w:pStyle w:val="Titel"/>
       </w:pPr>
-      <w:bookmarkStart w:id="34" w:name="_Toc359875081"/>
+      <w:bookmarkStart w:id="33" w:name="_Toc359875081"/>
       <w:r>
         <w:lastRenderedPageBreak/>
         <w:t xml:space="preserve">Use Case Specification: Platte </w:t>
@@ -7291,7 +7283,7 @@
       <w:r>
         <w:t>einschieben</w:t>
       </w:r>
-      <w:bookmarkEnd w:id="34"/>
+      <w:bookmarkEnd w:id="33"/>
       <w:proofErr w:type="spellEnd"/>
       <w:r>
         <w:t xml:space="preserve"> </w:t>
@@ -7313,7 +7305,7 @@
           <w:lang w:val="de-DE"/>
         </w:rPr>
       </w:pPr>
-      <w:bookmarkStart w:id="35" w:name="_Toc359875082"/>
+      <w:bookmarkStart w:id="34" w:name="_Toc359875082"/>
       <w:r>
         <w:rPr>
           <w:lang w:val="de-DE"/>
@@ -7326,46 +7318,46 @@
         </w:rPr>
         <w:t xml:space="preserve"> einschieben</w:t>
       </w:r>
+      <w:bookmarkEnd w:id="34"/>
+    </w:p>
+    <w:p>
+      <w:pPr>
+        <w:pStyle w:val="berschrift2"/>
+        <w:rPr>
+          <w:lang w:val="de-DE"/>
+        </w:rPr>
+      </w:pPr>
+      <w:bookmarkStart w:id="35" w:name="_Toc359875083"/>
+      <w:r>
+        <w:rPr>
+          <w:lang w:val="de-DE"/>
+        </w:rPr>
+        <w:t>Brief Description</w:t>
+      </w:r>
       <w:bookmarkEnd w:id="35"/>
     </w:p>
     <w:p>
       <w:pPr>
-        <w:pStyle w:val="berschrift2"/>
-        <w:rPr>
-          <w:lang w:val="de-DE"/>
-        </w:rPr>
-      </w:pPr>
-      <w:bookmarkStart w:id="36" w:name="_Toc359875083"/>
-      <w:r>
-        <w:rPr>
-          <w:lang w:val="de-DE"/>
-        </w:rPr>
-        <w:t>Brief Description</w:t>
+        <w:rPr>
+          <w:lang w:val="de-DE"/>
+        </w:rPr>
+      </w:pPr>
+      <w:r>
+        <w:rPr>
+          <w:lang w:val="de-DE"/>
+        </w:rPr>
+        <w:t>siehe SRS Dokument Kapitel 2.1</w:t>
+      </w:r>
+    </w:p>
+    <w:p>
+      <w:pPr>
+        <w:pStyle w:val="berschrift1"/>
+      </w:pPr>
+      <w:bookmarkStart w:id="36" w:name="_Toc359875084"/>
+      <w:r>
+        <w:t>Narrative/ Cucumber</w:t>
       </w:r>
       <w:bookmarkEnd w:id="36"/>
-    </w:p>
-    <w:p>
-      <w:pPr>
-        <w:rPr>
-          <w:lang w:val="de-DE"/>
-        </w:rPr>
-      </w:pPr>
-      <w:r>
-        <w:rPr>
-          <w:lang w:val="de-DE"/>
-        </w:rPr>
-        <w:t>siehe SRS Dokument Kapitel 2.1</w:t>
-      </w:r>
-    </w:p>
-    <w:p>
-      <w:pPr>
-        <w:pStyle w:val="berschrift1"/>
-      </w:pPr>
-      <w:bookmarkStart w:id="37" w:name="_Toc359875084"/>
-      <w:r>
-        <w:t>Narrative/ Cucumber</w:t>
-      </w:r>
-      <w:bookmarkEnd w:id="37"/>
     </w:p>
     <w:p>
       <w:r>
@@ -7962,23 +7954,23 @@
         <w:pStyle w:val="berschrift1"/>
         <w:widowControl/>
       </w:pPr>
-      <w:bookmarkStart w:id="38" w:name="_Toc359875085"/>
+      <w:bookmarkStart w:id="37" w:name="_Toc359875085"/>
       <w:r>
         <w:lastRenderedPageBreak/>
         <w:t>Flow of Events</w:t>
       </w:r>
-      <w:bookmarkEnd w:id="38"/>
+      <w:bookmarkEnd w:id="37"/>
     </w:p>
     <w:p>
       <w:pPr>
         <w:pStyle w:val="berschrift2"/>
         <w:widowControl/>
       </w:pPr>
-      <w:bookmarkStart w:id="39" w:name="_Toc359875086"/>
+      <w:bookmarkStart w:id="38" w:name="_Toc359875086"/>
       <w:r>
         <w:t>Basic Flow</w:t>
       </w:r>
-      <w:bookmarkEnd w:id="39"/>
+      <w:bookmarkEnd w:id="38"/>
       <w:r>
         <w:t xml:space="preserve"> </w:t>
       </w:r>
@@ -8060,7 +8052,7 @@
           <v:shape id="_x0000_i1028" type="#_x0000_t75" style="width:361.5pt;height:282pt" o:ole="">
             <v:imagedata r:id="rId18" o:title=""/>
           </v:shape>
-          <o:OLEObject Type="Embed" ProgID="Visio.Drawing.11" ShapeID="_x0000_i1028" DrawAspect="Content" ObjectID="_1433616946" r:id="rId19"/>
+          <o:OLEObject Type="Embed" ProgID="Visio.Drawing.11" ShapeID="_x0000_i1028" DrawAspect="Content" ObjectID="_1433662240" r:id="rId19"/>
         </w:object>
       </w:r>
     </w:p>
@@ -8069,11 +8061,11 @@
         <w:pStyle w:val="berschrift2"/>
         <w:widowControl/>
       </w:pPr>
-      <w:bookmarkStart w:id="40" w:name="_Toc359875087"/>
+      <w:bookmarkStart w:id="39" w:name="_Toc359875087"/>
       <w:r>
         <w:t>Alternative Flows</w:t>
       </w:r>
-      <w:bookmarkEnd w:id="40"/>
+      <w:bookmarkEnd w:id="39"/>
     </w:p>
     <w:p>
       <w:proofErr w:type="spellStart"/>
@@ -8091,11 +8083,11 @@
       <w:pPr>
         <w:pStyle w:val="berschrift1"/>
       </w:pPr>
-      <w:bookmarkStart w:id="41" w:name="_Toc359875088"/>
+      <w:bookmarkStart w:id="40" w:name="_Toc359875088"/>
       <w:r>
         <w:t>Special Requirements</w:t>
       </w:r>
-      <w:bookmarkEnd w:id="41"/>
+      <w:bookmarkEnd w:id="40"/>
     </w:p>
     <w:p>
       <w:proofErr w:type="spellStart"/>
@@ -8114,11 +8106,11 @@
         <w:pStyle w:val="berschrift1"/>
         <w:widowControl/>
       </w:pPr>
-      <w:bookmarkStart w:id="42" w:name="_Toc359875089"/>
+      <w:bookmarkStart w:id="41" w:name="_Toc359875089"/>
       <w:r>
         <w:t>Preconditions</w:t>
       </w:r>
-      <w:bookmarkEnd w:id="42"/>
+      <w:bookmarkEnd w:id="41"/>
     </w:p>
     <w:p>
       <w:pPr>
@@ -8162,36 +8154,36 @@
         <w:pStyle w:val="berschrift1"/>
         <w:widowControl/>
       </w:pPr>
-      <w:bookmarkStart w:id="43" w:name="_Toc359875090"/>
+      <w:bookmarkStart w:id="42" w:name="_Toc359875090"/>
       <w:proofErr w:type="spellStart"/>
       <w:r>
         <w:t>Postconditions</w:t>
       </w:r>
+      <w:bookmarkEnd w:id="42"/>
+      <w:proofErr w:type="spellEnd"/>
+    </w:p>
+    <w:p>
+      <w:pPr>
+        <w:rPr>
+          <w:lang w:val="de-DE"/>
+        </w:rPr>
+      </w:pPr>
+      <w:r>
+        <w:rPr>
+          <w:lang w:val="de-DE"/>
+        </w:rPr>
+        <w:t>Nach der Einschiebung der Spielplatte, kann der Spieler seine Figur bewegen.</w:t>
+      </w:r>
+    </w:p>
+    <w:p>
+      <w:pPr>
+        <w:pStyle w:val="berschrift1"/>
+      </w:pPr>
+      <w:bookmarkStart w:id="43" w:name="_Toc359875091"/>
+      <w:r>
+        <w:t>Extension Points</w:t>
+      </w:r>
       <w:bookmarkEnd w:id="43"/>
-      <w:proofErr w:type="spellEnd"/>
-    </w:p>
-    <w:p>
-      <w:pPr>
-        <w:rPr>
-          <w:lang w:val="de-DE"/>
-        </w:rPr>
-      </w:pPr>
-      <w:r>
-        <w:rPr>
-          <w:lang w:val="de-DE"/>
-        </w:rPr>
-        <w:t>Nach der Einschiebung der Spielplatte, kann der Spieler seine Figur bewegen.</w:t>
-      </w:r>
-    </w:p>
-    <w:p>
-      <w:pPr>
-        <w:pStyle w:val="berschrift1"/>
-      </w:pPr>
-      <w:bookmarkStart w:id="44" w:name="_Toc359875091"/>
-      <w:r>
-        <w:t>Extension Points</w:t>
-      </w:r>
-      <w:bookmarkEnd w:id="44"/>
     </w:p>
     <w:p>
       <w:pPr>
@@ -8236,7 +8228,7 @@
       <w:pPr>
         <w:pStyle w:val="Titel"/>
       </w:pPr>
-      <w:bookmarkStart w:id="45" w:name="_Toc359875092"/>
+      <w:bookmarkStart w:id="44" w:name="_Toc359875092"/>
       <w:r>
         <w:lastRenderedPageBreak/>
         <w:t xml:space="preserve">Use Case Specification: </w:t>
@@ -8253,7 +8245,7 @@
       <w:r>
         <w:t>wählen</w:t>
       </w:r>
-      <w:bookmarkEnd w:id="45"/>
+      <w:bookmarkEnd w:id="44"/>
       <w:proofErr w:type="spellEnd"/>
       <w:r>
         <w:t xml:space="preserve"> </w:t>
@@ -8275,53 +8267,53 @@
           <w:lang w:val="de-DE"/>
         </w:rPr>
       </w:pPr>
-      <w:bookmarkStart w:id="46" w:name="_Toc359875093"/>
+      <w:bookmarkStart w:id="45" w:name="_Toc359875093"/>
       <w:r>
         <w:rPr>
           <w:lang w:val="de-DE"/>
         </w:rPr>
         <w:t>Spielmodus wählen</w:t>
       </w:r>
+      <w:bookmarkEnd w:id="45"/>
+    </w:p>
+    <w:p>
+      <w:pPr>
+        <w:pStyle w:val="berschrift2"/>
+        <w:rPr>
+          <w:lang w:val="de-DE"/>
+        </w:rPr>
+      </w:pPr>
+      <w:bookmarkStart w:id="46" w:name="_Toc359875094"/>
+      <w:r>
+        <w:rPr>
+          <w:lang w:val="de-DE"/>
+        </w:rPr>
+        <w:t>Brief Description</w:t>
+      </w:r>
       <w:bookmarkEnd w:id="46"/>
     </w:p>
     <w:p>
       <w:pPr>
-        <w:pStyle w:val="berschrift2"/>
-        <w:rPr>
-          <w:lang w:val="de-DE"/>
-        </w:rPr>
-      </w:pPr>
-      <w:bookmarkStart w:id="47" w:name="_Toc359875094"/>
-      <w:r>
-        <w:rPr>
-          <w:lang w:val="de-DE"/>
-        </w:rPr>
-        <w:t>Brief Description</w:t>
+        <w:rPr>
+          <w:lang w:val="de-DE"/>
+        </w:rPr>
+      </w:pPr>
+      <w:r>
+        <w:rPr>
+          <w:lang w:val="de-DE"/>
+        </w:rPr>
+        <w:t>siehe SRS Dokument Kapitel 2.1</w:t>
+      </w:r>
+    </w:p>
+    <w:p>
+      <w:pPr>
+        <w:pStyle w:val="berschrift1"/>
+      </w:pPr>
+      <w:bookmarkStart w:id="47" w:name="_Toc359875095"/>
+      <w:r>
+        <w:t>Narrative/ Cucumber</w:t>
       </w:r>
       <w:bookmarkEnd w:id="47"/>
-    </w:p>
-    <w:p>
-      <w:pPr>
-        <w:rPr>
-          <w:lang w:val="de-DE"/>
-        </w:rPr>
-      </w:pPr>
-      <w:r>
-        <w:rPr>
-          <w:lang w:val="de-DE"/>
-        </w:rPr>
-        <w:t>siehe SRS Dokument Kapitel 2.1</w:t>
-      </w:r>
-    </w:p>
-    <w:p>
-      <w:pPr>
-        <w:pStyle w:val="berschrift1"/>
-      </w:pPr>
-      <w:bookmarkStart w:id="48" w:name="_Toc359875095"/>
-      <w:r>
-        <w:t>Narrative/ Cucumber</w:t>
-      </w:r>
-      <w:bookmarkEnd w:id="48"/>
     </w:p>
     <w:p>
       <w:r>
@@ -8994,7 +8986,7 @@
           <w:lang w:val="de-DE"/>
         </w:rPr>
       </w:pPr>
-      <w:bookmarkStart w:id="49" w:name="_Toc359875096"/>
+      <w:bookmarkStart w:id="48" w:name="_Toc359875096"/>
       <w:r>
         <w:rPr>
           <w:lang w:val="de-DE"/>
@@ -9016,7 +9008,7 @@
         </w:rPr>
         <w:t xml:space="preserve"> Events</w:t>
       </w:r>
-      <w:bookmarkEnd w:id="49"/>
+      <w:bookmarkEnd w:id="48"/>
     </w:p>
     <w:p>
       <w:pPr>
@@ -9026,14 +9018,14 @@
           <w:lang w:val="de-DE"/>
         </w:rPr>
       </w:pPr>
-      <w:bookmarkStart w:id="50" w:name="_Toc359875097"/>
+      <w:bookmarkStart w:id="49" w:name="_Toc359875097"/>
       <w:r>
         <w:rPr>
           <w:lang w:val="de-DE"/>
         </w:rPr>
         <w:t>Basic Flow</w:t>
       </w:r>
-      <w:bookmarkEnd w:id="50"/>
+      <w:bookmarkEnd w:id="49"/>
       <w:r>
         <w:rPr>
           <w:lang w:val="de-DE"/>
@@ -9148,7 +9140,7 @@
           <v:shape id="_x0000_i1029" type="#_x0000_t75" style="width:336.75pt;height:4in" o:ole="">
             <v:imagedata r:id="rId21" o:title=""/>
           </v:shape>
-          <o:OLEObject Type="Embed" ProgID="Visio.Drawing.11" ShapeID="_x0000_i1029" DrawAspect="Content" ObjectID="_1433616947" r:id="rId22"/>
+          <o:OLEObject Type="Embed" ProgID="Visio.Drawing.11" ShapeID="_x0000_i1029" DrawAspect="Content" ObjectID="_1433662241" r:id="rId22"/>
         </w:object>
       </w:r>
     </w:p>
@@ -9157,11 +9149,11 @@
         <w:pStyle w:val="berschrift2"/>
         <w:widowControl/>
       </w:pPr>
-      <w:bookmarkStart w:id="51" w:name="_Toc359875098"/>
+      <w:bookmarkStart w:id="50" w:name="_Toc359875098"/>
       <w:r>
         <w:t>Alternative Flows</w:t>
       </w:r>
-      <w:bookmarkEnd w:id="51"/>
+      <w:bookmarkEnd w:id="50"/>
     </w:p>
     <w:p>
       <w:proofErr w:type="spellStart"/>
@@ -9179,11 +9171,11 @@
       <w:pPr>
         <w:pStyle w:val="berschrift1"/>
       </w:pPr>
-      <w:bookmarkStart w:id="52" w:name="_Toc359875099"/>
+      <w:bookmarkStart w:id="51" w:name="_Toc359875099"/>
       <w:r>
         <w:t>Special Requirements</w:t>
       </w:r>
-      <w:bookmarkEnd w:id="52"/>
+      <w:bookmarkEnd w:id="51"/>
     </w:p>
     <w:p>
       <w:proofErr w:type="spellStart"/>
@@ -9202,11 +9194,11 @@
         <w:pStyle w:val="berschrift1"/>
         <w:widowControl/>
       </w:pPr>
-      <w:bookmarkStart w:id="53" w:name="_Toc359875100"/>
+      <w:bookmarkStart w:id="52" w:name="_Toc359875100"/>
       <w:r>
         <w:t>Preconditions</w:t>
       </w:r>
-      <w:bookmarkEnd w:id="53"/>
+      <w:bookmarkEnd w:id="52"/>
     </w:p>
     <w:p>
       <w:proofErr w:type="spellStart"/>
@@ -9225,48 +9217,48 @@
         <w:pStyle w:val="berschrift1"/>
         <w:widowControl/>
       </w:pPr>
-      <w:bookmarkStart w:id="54" w:name="_Toc359875101"/>
+      <w:bookmarkStart w:id="53" w:name="_Toc359875101"/>
       <w:proofErr w:type="spellStart"/>
       <w:r>
         <w:t>Postconditions</w:t>
       </w:r>
+      <w:bookmarkEnd w:id="53"/>
+      <w:proofErr w:type="spellEnd"/>
+    </w:p>
+    <w:p>
+      <w:pPr>
+        <w:rPr>
+          <w:lang w:val="de-DE"/>
+        </w:rPr>
+      </w:pPr>
+      <w:r>
+        <w:rPr>
+          <w:lang w:val="de-DE"/>
+        </w:rPr>
+        <w:t xml:space="preserve">Nachdem der Spielmodus gewählt wurde, muss mindestens ein Spieler angelegt </w:t>
+      </w:r>
+      <w:r>
+        <w:rPr>
+          <w:lang w:val="de-DE"/>
+        </w:rPr>
+        <w:t>we</w:t>
+      </w:r>
+      <w:r>
+        <w:rPr>
+          <w:lang w:val="de-DE"/>
+        </w:rPr>
+        <w:t>rden, damit das Spiel beginnen kann.</w:t>
+      </w:r>
+    </w:p>
+    <w:p>
+      <w:pPr>
+        <w:pStyle w:val="berschrift1"/>
+      </w:pPr>
+      <w:bookmarkStart w:id="54" w:name="_Toc359875102"/>
+      <w:r>
+        <w:t>Extension Points</w:t>
+      </w:r>
       <w:bookmarkEnd w:id="54"/>
-      <w:proofErr w:type="spellEnd"/>
-    </w:p>
-    <w:p>
-      <w:pPr>
-        <w:rPr>
-          <w:lang w:val="de-DE"/>
-        </w:rPr>
-      </w:pPr>
-      <w:r>
-        <w:rPr>
-          <w:lang w:val="de-DE"/>
-        </w:rPr>
-        <w:t xml:space="preserve">Nachdem der Spielmodus gewählt wurde, muss mindestens ein Spieler angelegt </w:t>
-      </w:r>
-      <w:r>
-        <w:rPr>
-          <w:lang w:val="de-DE"/>
-        </w:rPr>
-        <w:t>we</w:t>
-      </w:r>
-      <w:r>
-        <w:rPr>
-          <w:lang w:val="de-DE"/>
-        </w:rPr>
-        <w:t>rden, damit das Spiel beginnen kann.</w:t>
-      </w:r>
-    </w:p>
-    <w:p>
-      <w:pPr>
-        <w:pStyle w:val="berschrift1"/>
-      </w:pPr>
-      <w:bookmarkStart w:id="55" w:name="_Toc359875102"/>
-      <w:r>
-        <w:t>Extension Points</w:t>
-      </w:r>
-      <w:bookmarkEnd w:id="55"/>
     </w:p>
     <w:p>
       <w:pPr>
@@ -9310,7 +9302,7 @@
       <w:pPr>
         <w:pStyle w:val="Titel"/>
       </w:pPr>
-      <w:bookmarkStart w:id="56" w:name="_Toc359875103"/>
+      <w:bookmarkStart w:id="55" w:name="_Toc359875103"/>
       <w:r>
         <w:lastRenderedPageBreak/>
         <w:t xml:space="preserve">Use Case Specification: </w:t>
@@ -9327,7 +9319,7 @@
       <w:r>
         <w:t>erstellen</w:t>
       </w:r>
-      <w:bookmarkEnd w:id="56"/>
+      <w:bookmarkEnd w:id="55"/>
       <w:proofErr w:type="spellEnd"/>
       <w:r>
         <w:t xml:space="preserve"> </w:t>
@@ -9349,53 +9341,53 @@
           <w:lang w:val="de-DE"/>
         </w:rPr>
       </w:pPr>
-      <w:bookmarkStart w:id="57" w:name="_Toc359875104"/>
+      <w:bookmarkStart w:id="56" w:name="_Toc359875104"/>
       <w:r>
         <w:rPr>
           <w:lang w:val="de-DE"/>
         </w:rPr>
         <w:t>Spieler erstellen</w:t>
       </w:r>
+      <w:bookmarkEnd w:id="56"/>
+    </w:p>
+    <w:p>
+      <w:pPr>
+        <w:pStyle w:val="berschrift2"/>
+        <w:rPr>
+          <w:lang w:val="de-DE"/>
+        </w:rPr>
+      </w:pPr>
+      <w:bookmarkStart w:id="57" w:name="_Toc359875105"/>
+      <w:r>
+        <w:rPr>
+          <w:lang w:val="de-DE"/>
+        </w:rPr>
+        <w:t>Brief Description</w:t>
+      </w:r>
       <w:bookmarkEnd w:id="57"/>
     </w:p>
     <w:p>
       <w:pPr>
-        <w:pStyle w:val="berschrift2"/>
-        <w:rPr>
-          <w:lang w:val="de-DE"/>
-        </w:rPr>
-      </w:pPr>
-      <w:bookmarkStart w:id="58" w:name="_Toc359875105"/>
-      <w:r>
-        <w:rPr>
-          <w:lang w:val="de-DE"/>
-        </w:rPr>
-        <w:t>Brief Description</w:t>
+        <w:rPr>
+          <w:lang w:val="de-DE"/>
+        </w:rPr>
+      </w:pPr>
+      <w:r>
+        <w:rPr>
+          <w:lang w:val="de-DE"/>
+        </w:rPr>
+        <w:t>siehe SRS Dokument Kapitel 2.1</w:t>
+      </w:r>
+    </w:p>
+    <w:p>
+      <w:pPr>
+        <w:pStyle w:val="berschrift1"/>
+      </w:pPr>
+      <w:bookmarkStart w:id="58" w:name="_Toc359875106"/>
+      <w:r>
+        <w:t>Narrative/ Cucumber</w:t>
       </w:r>
       <w:bookmarkEnd w:id="58"/>
-    </w:p>
-    <w:p>
-      <w:pPr>
-        <w:rPr>
-          <w:lang w:val="de-DE"/>
-        </w:rPr>
-      </w:pPr>
-      <w:r>
-        <w:rPr>
-          <w:lang w:val="de-DE"/>
-        </w:rPr>
-        <w:t>siehe SRS Dokument Kapitel 2.1</w:t>
-      </w:r>
-    </w:p>
-    <w:p>
-      <w:pPr>
-        <w:pStyle w:val="berschrift1"/>
-      </w:pPr>
-      <w:bookmarkStart w:id="59" w:name="_Toc359875106"/>
-      <w:r>
-        <w:t>Narrative/ Cucumber</w:t>
-      </w:r>
-      <w:bookmarkEnd w:id="59"/>
     </w:p>
     <w:p>
       <w:r>
@@ -10803,22 +10795,22 @@
         <w:pStyle w:val="berschrift1"/>
         <w:widowControl/>
       </w:pPr>
-      <w:bookmarkStart w:id="60" w:name="_Toc359875107"/>
+      <w:bookmarkStart w:id="59" w:name="_Toc359875107"/>
       <w:r>
         <w:t>Flow of Events</w:t>
       </w:r>
-      <w:bookmarkEnd w:id="60"/>
+      <w:bookmarkEnd w:id="59"/>
     </w:p>
     <w:p>
       <w:pPr>
         <w:pStyle w:val="berschrift2"/>
         <w:widowControl/>
       </w:pPr>
-      <w:bookmarkStart w:id="61" w:name="_Toc359875108"/>
+      <w:bookmarkStart w:id="60" w:name="_Toc359875108"/>
       <w:r>
         <w:t>Basic Flow</w:t>
       </w:r>
-      <w:bookmarkEnd w:id="61"/>
+      <w:bookmarkEnd w:id="60"/>
       <w:r>
         <w:t xml:space="preserve"> </w:t>
       </w:r>
@@ -10948,11 +10940,11 @@
         <w:pStyle w:val="berschrift2"/>
         <w:widowControl/>
       </w:pPr>
-      <w:bookmarkStart w:id="62" w:name="_Toc359875109"/>
+      <w:bookmarkStart w:id="61" w:name="_Toc359875109"/>
       <w:r>
         <w:t>Alternative Flows</w:t>
       </w:r>
-      <w:bookmarkEnd w:id="62"/>
+      <w:bookmarkEnd w:id="61"/>
     </w:p>
     <w:p>
       <w:proofErr w:type="spellStart"/>
@@ -10974,7 +10966,7 @@
           <w:lang w:val="de-DE"/>
         </w:rPr>
       </w:pPr>
-      <w:bookmarkStart w:id="63" w:name="_Toc359875110"/>
+      <w:bookmarkStart w:id="62" w:name="_Toc359875110"/>
       <w:r>
         <w:rPr>
           <w:lang w:val="de-DE"/>
@@ -10987,6 +10979,40 @@
           <w:lang w:val="de-DE"/>
         </w:rPr>
         <w:t>Requirements</w:t>
+      </w:r>
+      <w:bookmarkEnd w:id="62"/>
+      <w:proofErr w:type="spellEnd"/>
+    </w:p>
+    <w:p>
+      <w:pPr>
+        <w:rPr>
+          <w:lang w:val="de-DE"/>
+        </w:rPr>
+      </w:pPr>
+      <w:r>
+        <w:rPr>
+          <w:lang w:val="de-DE"/>
+        </w:rPr>
+        <w:t>nicht relevant</w:t>
+      </w:r>
+    </w:p>
+    <w:p>
+      <w:pPr>
+        <w:pStyle w:val="berschrift1"/>
+        <w:rPr>
+          <w:rFonts w:ascii="Times New Roman" w:hAnsi="Times New Roman"/>
+          <w:szCs w:val="24"/>
+          <w:lang w:val="de-DE"/>
+        </w:rPr>
+      </w:pPr>
+      <w:bookmarkStart w:id="63" w:name="_Toc359875111"/>
+      <w:proofErr w:type="spellStart"/>
+      <w:r>
+        <w:rPr>
+          <w:szCs w:val="24"/>
+          <w:lang w:val="de-DE"/>
+        </w:rPr>
+        <w:t>Preconditions</w:t>
       </w:r>
       <w:bookmarkEnd w:id="63"/>
       <w:proofErr w:type="spellEnd"/>
@@ -11001,26 +11027,21 @@
         <w:rPr>
           <w:lang w:val="de-DE"/>
         </w:rPr>
-        <w:t>nicht relevant</w:t>
+        <w:t>Bevor ein Spieler angelegt werden kann muss ein Spielmodus ausgewählt sein.</w:t>
       </w:r>
     </w:p>
     <w:p>
       <w:pPr>
         <w:pStyle w:val="berschrift1"/>
-        <w:rPr>
-          <w:rFonts w:ascii="Times New Roman" w:hAnsi="Times New Roman"/>
-          <w:szCs w:val="24"/>
-          <w:lang w:val="de-DE"/>
-        </w:rPr>
-      </w:pPr>
-      <w:bookmarkStart w:id="64" w:name="_Toc359875111"/>
+        <w:widowControl/>
+        <w:rPr>
+          <w:sz w:val="20"/>
+        </w:rPr>
+      </w:pPr>
+      <w:bookmarkStart w:id="64" w:name="_Toc359875112"/>
       <w:proofErr w:type="spellStart"/>
       <w:r>
-        <w:rPr>
-          <w:szCs w:val="24"/>
-          <w:lang w:val="de-DE"/>
-        </w:rPr>
-        <w:t>Preconditions</w:t>
+        <w:t>Postconditions</w:t>
       </w:r>
       <w:bookmarkEnd w:id="64"/>
       <w:proofErr w:type="spellEnd"/>
@@ -11035,61 +11056,32 @@
         <w:rPr>
           <w:lang w:val="de-DE"/>
         </w:rPr>
-        <w:t>Bevor ein Spieler angelegt werden kann muss ein Spielmodus ausgewählt sein.</w:t>
+        <w:t xml:space="preserve">Nachdem die Spieler angelegt wurden, kann der Benutzer entweder noch einmal zurück zur </w:t>
+      </w:r>
+      <w:proofErr w:type="spellStart"/>
+      <w:r>
+        <w:rPr>
+          <w:lang w:val="de-DE"/>
+        </w:rPr>
+        <w:t>Spielmodusauswahl</w:t>
+      </w:r>
+      <w:proofErr w:type="spellEnd"/>
+      <w:r>
+        <w:rPr>
+          <w:lang w:val="de-DE"/>
+        </w:rPr>
+        <w:t xml:space="preserve"> oder das Spiel beginnen.</w:t>
       </w:r>
     </w:p>
     <w:p>
       <w:pPr>
         <w:pStyle w:val="berschrift1"/>
-        <w:widowControl/>
-        <w:rPr>
-          <w:sz w:val="20"/>
-        </w:rPr>
-      </w:pPr>
-      <w:bookmarkStart w:id="65" w:name="_Toc359875112"/>
-      <w:proofErr w:type="spellStart"/>
-      <w:r>
-        <w:t>Postconditions</w:t>
+      </w:pPr>
+      <w:bookmarkStart w:id="65" w:name="_Toc359875113"/>
+      <w:r>
+        <w:t>Extension Points</w:t>
       </w:r>
       <w:bookmarkEnd w:id="65"/>
-      <w:proofErr w:type="spellEnd"/>
-    </w:p>
-    <w:p>
-      <w:pPr>
-        <w:rPr>
-          <w:lang w:val="de-DE"/>
-        </w:rPr>
-      </w:pPr>
-      <w:r>
-        <w:rPr>
-          <w:lang w:val="de-DE"/>
-        </w:rPr>
-        <w:t xml:space="preserve">Nachdem die Spieler angelegt wurden, kann der Benutzer entweder noch einmal zurück zur </w:t>
-      </w:r>
-      <w:proofErr w:type="spellStart"/>
-      <w:r>
-        <w:rPr>
-          <w:lang w:val="de-DE"/>
-        </w:rPr>
-        <w:t>Spielmodusauswahl</w:t>
-      </w:r>
-      <w:proofErr w:type="spellEnd"/>
-      <w:r>
-        <w:rPr>
-          <w:lang w:val="de-DE"/>
-        </w:rPr>
-        <w:t xml:space="preserve"> oder das Spiel beginnen.</w:t>
-      </w:r>
-    </w:p>
-    <w:p>
-      <w:pPr>
-        <w:pStyle w:val="berschrift1"/>
-      </w:pPr>
-      <w:bookmarkStart w:id="66" w:name="_Toc359875113"/>
-      <w:r>
-        <w:t>Extension Points</w:t>
-      </w:r>
-      <w:bookmarkEnd w:id="66"/>
     </w:p>
     <w:p>
       <w:proofErr w:type="spellStart"/>
@@ -11140,13 +11132,13 @@
       <w:pPr>
         <w:pStyle w:val="Titel"/>
       </w:pPr>
-      <w:bookmarkStart w:id="67" w:name="_Toc359875114"/>
+      <w:bookmarkStart w:id="66" w:name="_Toc359875114"/>
       <w:proofErr w:type="spellStart"/>
       <w:r>
         <w:lastRenderedPageBreak/>
         <w:t>Screenflow</w:t>
       </w:r>
-      <w:bookmarkEnd w:id="67"/>
+      <w:bookmarkEnd w:id="66"/>
       <w:proofErr w:type="spellEnd"/>
     </w:p>
     <w:p/>
@@ -11156,48 +11148,20 @@
           <w:noProof/>
           <w:lang w:val="de-DE" w:eastAsia="de-DE"/>
         </w:rPr>
-        <w:drawing>
-          <wp:inline distT="0" distB="0" distL="0" distR="0">
-            <wp:extent cx="5943600" cy="5275580"/>
-            <wp:effectExtent l="0" t="0" r="0" b="1270"/>
-            <wp:docPr id="8" name="Grafik 8"/>
-            <wp:cNvGraphicFramePr>
-              <a:graphicFrameLocks xmlns:a="http://schemas.openxmlformats.org/drawingml/2006/main" noChangeAspect="1"/>
-            </wp:cNvGraphicFramePr>
-            <a:graphic xmlns:a="http://schemas.openxmlformats.org/drawingml/2006/main">
-              <a:graphicData uri="http://schemas.openxmlformats.org/drawingml/2006/picture">
-                <pic:pic xmlns:pic="http://schemas.openxmlformats.org/drawingml/2006/picture">
-                  <pic:nvPicPr>
-                    <pic:cNvPr id="0" name="Screenflow.jpg"/>
-                    <pic:cNvPicPr/>
-                  </pic:nvPicPr>
-                  <pic:blipFill>
-                    <a:blip r:embed="rId25">
-                      <a:extLst>
-                        <a:ext uri="{28A0092B-C50C-407E-A947-70E740481C1C}">
-                          <a14:useLocalDpi xmlns:a14="http://schemas.microsoft.com/office/drawing/2010/main" val="0"/>
-                        </a:ext>
-                      </a:extLst>
-                    </a:blip>
-                    <a:stretch>
-                      <a:fillRect/>
-                    </a:stretch>
-                  </pic:blipFill>
-                  <pic:spPr>
-                    <a:xfrm>
-                      <a:off x="0" y="0"/>
-                      <a:ext cx="5943600" cy="5275580"/>
-                    </a:xfrm>
-                    <a:prstGeom prst="rect">
-                      <a:avLst/>
-                    </a:prstGeom>
-                  </pic:spPr>
-                </pic:pic>
-              </a:graphicData>
-            </a:graphic>
-          </wp:inline>
-        </w:drawing>
-      </w:r>
+        <w:t xml:space="preserve">siehe </w:t>
+      </w:r>
+      <w:hyperlink r:id="rId25" w:history="1">
+        <w:r>
+          <w:rPr>
+            <w:rStyle w:val="Hyperlink"/>
+            <w:noProof/>
+            <w:lang w:val="de-DE" w:eastAsia="de-DE"/>
+          </w:rPr>
+          <w:t>Screenflow.jpg</w:t>
+        </w:r>
+      </w:hyperlink>
+      <w:bookmarkStart w:id="67" w:name="_GoBack"/>
+      <w:bookmarkEnd w:id="67"/>
     </w:p>
     <w:sectPr>
       <w:headerReference w:type="default" r:id="rId26"/>
@@ -11314,11 +11278,21 @@
           <w:r>
             <w:fldChar w:fldCharType="end"/>
           </w:r>
-          <w:fldSimple w:instr=" DOCPROPERTY &quot;Company&quot;  \* MERGEFORMAT ">
-            <w:r>
-              <w:t>DHBW</w:t>
-            </w:r>
-          </w:fldSimple>
+          <w:r>
+            <w:fldChar w:fldCharType="begin"/>
+          </w:r>
+          <w:r>
+            <w:instrText xml:space="preserve"> DOCPROPERTY "Company"  \* MERGEFORMAT </w:instrText>
+          </w:r>
+          <w:r>
+            <w:fldChar w:fldCharType="separate"/>
+          </w:r>
+          <w:r>
+            <w:t>DHBW</w:t>
+          </w:r>
+          <w:r>
+            <w:fldChar w:fldCharType="end"/>
+          </w:r>
           <w:r>
             <w:t xml:space="preserve">, </w:t>
           </w:r>
@@ -11382,7 +11356,7 @@
               <w:rStyle w:val="Seitenzahl"/>
               <w:noProof/>
             </w:rPr>
-            <w:t>5</w:t>
+            <w:t>21</w:t>
           </w:r>
           <w:r>
             <w:rPr>
@@ -11598,11 +11572,21 @@
           <w:tcW w:w="6379" w:type="dxa"/>
         </w:tcPr>
         <w:p>
-          <w:fldSimple w:instr="title  \* Mergeformat ">
-            <w:r>
-              <w:t>Use-Case Specifications</w:t>
-            </w:r>
-          </w:fldSimple>
+          <w:r>
+            <w:fldChar w:fldCharType="begin"/>
+          </w:r>
+          <w:r>
+            <w:instrText xml:space="preserve">title  \* Mergeformat </w:instrText>
+          </w:r>
+          <w:r>
+            <w:fldChar w:fldCharType="separate"/>
+          </w:r>
+          <w:r>
+            <w:t>Use-Case Specifications</w:t>
+          </w:r>
+          <w:r>
+            <w:fldChar w:fldCharType="end"/>
+          </w:r>
         </w:p>
       </w:tc>
       <w:tc>
@@ -14232,7 +14216,7 @@
 </file>
 
 <file path=customXml/itemProps1.xml><?xml version="1.0" encoding="utf-8"?>
-<ds:datastoreItem xmlns:ds="http://schemas.openxmlformats.org/officeDocument/2006/customXml" ds:itemID="{0A804500-0F58-40A5-969B-CE783A773033}">
+<ds:datastoreItem xmlns:ds="http://schemas.openxmlformats.org/officeDocument/2006/customXml" ds:itemID="{4A6632D5-5DD2-421F-9511-692E3CF080CC}">
   <ds:schemaRefs>
     <ds:schemaRef ds:uri="http://schemas.openxmlformats.org/officeDocument/2006/bibliography"/>
   </ds:schemaRefs>
